--- a/Diễn tập/Danh sách tham gia diễn tập C1_Kim Sơn - Copy.docx
+++ b/Diễn tập/Danh sách tham gia diễn tập C1_Kim Sơn - Copy.docx
@@ -32,1535 +32,6 @@
                 <w:sz w:val="28"/>
                 <w:szCs w:val="28"/>
               </w:rPr>
-              <w:t>TIỂU ĐOÀN 18</w:t>
-            </w:r>
-          </w:p>
-          <w:p>
-            <w:pPr>
-              <w:jc w:val="center"/>
-              <w:rPr>
-                <w:sz w:val="28"/>
-                <w:szCs w:val="28"/>
-              </w:rPr>
-            </w:pPr>
-            <w:r>
-              <w:rPr>
-                <w:b/>
-                <w:noProof/>
-                <w:sz w:val="28"/>
-                <w:szCs w:val="28"/>
-              </w:rPr>
-              <mc:AlternateContent>
-                <mc:Choice Requires="wps">
-                  <w:drawing>
-                    <wp:anchor distT="0" distB="0" distL="114300" distR="114300" simplePos="0" relativeHeight="251660288" behindDoc="0" locked="0" layoutInCell="1" allowOverlap="1" wp14:anchorId="7FBABD0D" wp14:editId="763141E0">
-                      <wp:simplePos x="0" y="0"/>
-                      <wp:positionH relativeFrom="column">
-                        <wp:posOffset>1297940</wp:posOffset>
-                      </wp:positionH>
-                      <wp:positionV relativeFrom="paragraph">
-                        <wp:posOffset>208915</wp:posOffset>
-                      </wp:positionV>
-                      <wp:extent cx="648000" cy="0"/>
-                      <wp:effectExtent l="0" t="0" r="0" b="0"/>
-                      <wp:wrapNone/>
-                      <wp:docPr id="2" name="Straight Arrow Connector 2"/>
-                      <wp:cNvGraphicFramePr>
-                        <a:graphicFrameLocks xmlns:a="http://schemas.openxmlformats.org/drawingml/2006/main"/>
-                      </wp:cNvGraphicFramePr>
-                      <a:graphic xmlns:a="http://schemas.openxmlformats.org/drawingml/2006/main">
-                        <a:graphicData uri="http://schemas.microsoft.com/office/word/2010/wordprocessingShape">
-                          <wps:wsp>
-                            <wps:cNvCnPr>
-                              <a:cxnSpLocks noChangeShapeType="1"/>
-                            </wps:cNvCnPr>
-                            <wps:spPr bwMode="auto">
-                              <a:xfrm>
-                                <a:off x="0" y="0"/>
-                                <a:ext cx="648000" cy="0"/>
-                              </a:xfrm>
-                              <a:prstGeom prst="straightConnector1">
-                                <a:avLst/>
-                              </a:prstGeom>
-                              <a:noFill/>
-                              <a:ln w="9525">
-                                <a:solidFill>
-                                  <a:srgbClr val="000000"/>
-                                </a:solidFill>
-                                <a:round/>
-                                <a:headEnd/>
-                                <a:tailEnd/>
-                              </a:ln>
-                              <a:extLst>
-                                <a:ext uri="{909E8E84-426E-40DD-AFC4-6F175D3DCCD1}">
-                                  <a14:hiddenFill xmlns:a14="http://schemas.microsoft.com/office/drawing/2010/main">
-                                    <a:noFill/>
-                                  </a14:hiddenFill>
-                                </a:ext>
-                              </a:extLst>
-                            </wps:spPr>
-                            <wps:bodyPr/>
-                          </wps:wsp>
-                        </a:graphicData>
-                      </a:graphic>
-                      <wp14:sizeRelH relativeFrom="page">
-                        <wp14:pctWidth>0</wp14:pctWidth>
-                      </wp14:sizeRelH>
-                      <wp14:sizeRelV relativeFrom="page">
-                        <wp14:pctHeight>0</wp14:pctHeight>
-                      </wp14:sizeRelV>
-                    </wp:anchor>
-                  </w:drawing>
-                </mc:Choice>
-                <mc:Fallback>
-                  <w:pict>
-                    <v:shapetype w14:anchorId="55BC108B" id="_x0000_t32" coordsize="21600,21600" o:spt="32" o:oned="t" path="m,l21600,21600e" filled="f">
-                      <v:path arrowok="t" fillok="f" o:connecttype="none"/>
-                      <o:lock v:ext="edit" shapetype="t"/>
-                    </v:shapetype>
-                    <v:shape id="Straight Arrow Connector 2" o:spid="_x0000_s1026" type="#_x0000_t32" style="position:absolute;margin-left:102.2pt;margin-top:16.45pt;width:51pt;height:0;z-index:251660288;visibility:visible;mso-wrap-style:square;mso-width-percent:0;mso-height-percent:0;mso-wrap-distance-left:9pt;mso-wrap-distance-top:0;mso-wrap-distance-right:9pt;mso-wrap-distance-bottom:0;mso-position-horizontal:absolute;mso-position-horizontal-relative:text;mso-position-vertical:absolute;mso-position-vertical-relative:text;mso-width-percent:0;mso-height-percent:0;mso-width-relative:page;mso-height-relative:page" o:gfxdata="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"/>
-                  </w:pict>
-                </mc:Fallback>
-              </mc:AlternateContent>
-            </w:r>
-            <w:r>
-              <w:rPr>
-                <w:b/>
-                <w:sz w:val="28"/>
-                <w:szCs w:val="28"/>
-              </w:rPr>
-              <w:t>ĐẠI ĐỘI 1</w:t>
-            </w:r>
-          </w:p>
-        </w:tc>
-        <w:tc>
-          <w:tcPr>
-            <w:tcW w:w="3288" w:type="pct"/>
-          </w:tcPr>
-          <w:p>
-            <w:pPr>
-              <w:ind w:firstLine="561"/>
-              <w:jc w:val="center"/>
-              <w:rPr>
-                <w:b/>
-                <w:sz w:val="28"/>
-                <w:szCs w:val="28"/>
-              </w:rPr>
-            </w:pPr>
-            <w:r>
-              <w:rPr>
-                <w:b/>
-                <w:sz w:val="28"/>
-                <w:szCs w:val="28"/>
-              </w:rPr>
-              <w:t>CỘNG HÒA XÃ HỘI CHỦ NGHĨA VIỆT NAM</w:t>
-            </w:r>
-          </w:p>
-          <w:p>
-            <w:pPr>
-              <w:ind w:firstLine="561"/>
-              <w:jc w:val="center"/>
-              <w:rPr>
-                <w:b/>
-                <w:sz w:val="28"/>
-                <w:szCs w:val="28"/>
-              </w:rPr>
-            </w:pPr>
-            <w:r>
-              <w:rPr>
-                <w:b/>
-                <w:sz w:val="28"/>
-                <w:szCs w:val="28"/>
-              </w:rPr>
-              <w:t>Độc lập - Tự do - Hạnh phúc</w:t>
-            </w:r>
-          </w:p>
-          <w:p>
-            <w:pPr>
-              <w:ind w:firstLine="561"/>
-              <w:jc w:val="center"/>
-              <w:rPr>
-                <w:i/>
-                <w:sz w:val="28"/>
-                <w:szCs w:val="28"/>
-              </w:rPr>
-            </w:pPr>
-            <w:r>
-              <w:rPr>
-                <w:noProof/>
-                <w:sz w:val="28"/>
-                <w:szCs w:val="28"/>
-              </w:rPr>
-              <mc:AlternateContent>
-                <mc:Choice Requires="wps">
-                  <w:drawing>
-                    <wp:anchor distT="0" distB="0" distL="114300" distR="114300" simplePos="0" relativeHeight="251659264" behindDoc="0" locked="0" layoutInCell="1" allowOverlap="1" wp14:anchorId="4ECC0636" wp14:editId="77C8548B">
-                      <wp:simplePos x="0" y="0"/>
-                      <wp:positionH relativeFrom="column">
-                        <wp:posOffset>2331720</wp:posOffset>
-                      </wp:positionH>
-                      <wp:positionV relativeFrom="paragraph">
-                        <wp:posOffset>22860</wp:posOffset>
-                      </wp:positionV>
-                      <wp:extent cx="1728000" cy="0"/>
-                      <wp:effectExtent l="0" t="0" r="0" b="0"/>
-                      <wp:wrapNone/>
-                      <wp:docPr id="1" name="Straight Connector 1"/>
-                      <wp:cNvGraphicFramePr>
-                        <a:graphicFrameLocks xmlns:a="http://schemas.openxmlformats.org/drawingml/2006/main"/>
-                      </wp:cNvGraphicFramePr>
-                      <a:graphic xmlns:a="http://schemas.openxmlformats.org/drawingml/2006/main">
-                        <a:graphicData uri="http://schemas.microsoft.com/office/word/2010/wordprocessingShape">
-                          <wps:wsp>
-                            <wps:cNvCnPr>
-                              <a:cxnSpLocks noChangeShapeType="1"/>
-                            </wps:cNvCnPr>
-                            <wps:spPr bwMode="auto">
-                              <a:xfrm flipV="1">
-                                <a:off x="0" y="0"/>
-                                <a:ext cx="1728000" cy="0"/>
-                              </a:xfrm>
-                              <a:prstGeom prst="line">
-                                <a:avLst/>
-                              </a:prstGeom>
-                              <a:noFill/>
-                              <a:ln w="9525">
-                                <a:solidFill>
-                                  <a:srgbClr val="000000"/>
-                                </a:solidFill>
-                                <a:round/>
-                                <a:headEnd/>
-                                <a:tailEnd/>
-                              </a:ln>
-                              <a:extLst>
-                                <a:ext uri="{909E8E84-426E-40DD-AFC4-6F175D3DCCD1}">
-                                  <a14:hiddenFill xmlns:a14="http://schemas.microsoft.com/office/drawing/2010/main">
-                                    <a:noFill/>
-                                  </a14:hiddenFill>
-                                </a:ext>
-                              </a:extLst>
-                            </wps:spPr>
-                            <wps:bodyPr/>
-                          </wps:wsp>
-                        </a:graphicData>
-                      </a:graphic>
-                      <wp14:sizeRelH relativeFrom="page">
-                        <wp14:pctWidth>0</wp14:pctWidth>
-                      </wp14:sizeRelH>
-                      <wp14:sizeRelV relativeFrom="page">
-                        <wp14:pctHeight>0</wp14:pctHeight>
-                      </wp14:sizeRelV>
-                    </wp:anchor>
-                  </w:drawing>
-                </mc:Choice>
-                <mc:Fallback>
-                  <w:pict>
-                    <v:line w14:anchorId="2E902D75" id="Straight Connector 1" o:spid="_x0000_s1026" style="position:absolute;flip:y;z-index:251659264;visibility:visible;mso-wrap-style:square;mso-width-percent:0;mso-height-percent:0;mso-wrap-distance-left:9pt;mso-wrap-distance-top:0;mso-wrap-distance-right:9pt;mso-wrap-distance-bottom:0;mso-position-horizontal:absolute;mso-position-horizontal-relative:text;mso-position-vertical:absolute;mso-position-vertical-relative:text;mso-width-percent:0;mso-height-percent:0;mso-width-relative:page;mso-height-relative:page" from="183.6pt,1.8pt" to="319.65pt,1.8pt" o:gfxdata="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"/>
-                  </w:pict>
-                </mc:Fallback>
-              </mc:AlternateContent>
-            </w:r>
-            <w:r>
-              <w:rPr>
-                <w:i/>
-                <w:sz w:val="28"/>
-                <w:szCs w:val="28"/>
-              </w:rPr>
-              <w:t xml:space="preserve">                         </w:t>
-            </w:r>
-          </w:p>
-          <w:p>
-            <w:pPr>
-              <w:ind w:firstLine="561"/>
-              <w:jc w:val="center"/>
-              <w:rPr>
-                <w:i/>
-                <w:sz w:val="28"/>
-                <w:szCs w:val="28"/>
-              </w:rPr>
-            </w:pPr>
-            <w:r>
-              <w:rPr>
-                <w:i/>
-                <w:sz w:val="28"/>
-                <w:szCs w:val="28"/>
-              </w:rPr>
-              <w:t xml:space="preserve">  Bắc Giang, ngày</w:t>
-            </w:r>
-            <w:r>
-              <w:rPr>
-                <w:i/>
-                <w:sz w:val="28"/>
-                <w:szCs w:val="28"/>
-              </w:rPr>
-              <w:t xml:space="preserve"> </w:t>
-            </w:r>
-            <w:r>
-              <w:rPr>
-                <w:i/>
-                <w:sz w:val="28"/>
-                <w:szCs w:val="28"/>
-              </w:rPr>
-              <w:t>27</w:t>
-            </w:r>
-            <w:r>
-              <w:rPr>
-                <w:i/>
-                <w:sz w:val="28"/>
-                <w:szCs w:val="28"/>
-              </w:rPr>
-              <w:t xml:space="preserve"> tháng </w:t>
-            </w:r>
-            <w:r>
-              <w:rPr>
-                <w:i/>
-                <w:sz w:val="28"/>
-                <w:szCs w:val="28"/>
-              </w:rPr>
-              <w:t>10</w:t>
-            </w:r>
-            <w:r>
-              <w:rPr>
-                <w:i/>
-                <w:sz w:val="28"/>
-                <w:szCs w:val="28"/>
-              </w:rPr>
-              <w:t xml:space="preserve"> năm 202</w:t>
-            </w:r>
-            <w:r>
-              <w:rPr>
-                <w:i/>
-                <w:sz w:val="28"/>
-                <w:szCs w:val="28"/>
-              </w:rPr>
-              <w:t>4</w:t>
-            </w:r>
-          </w:p>
-        </w:tc>
-      </w:tr>
-    </w:tbl>
-    <w:p>
-      <w:pPr>
-        <w:spacing w:before="360"/>
-        <w:jc w:val="center"/>
-        <w:rPr>
-          <w:b/>
-          <w:sz w:val="28"/>
-          <w:szCs w:val="28"/>
-        </w:rPr>
-      </w:pPr>
-      <w:r>
-        <w:rPr>
-          <w:b/>
-          <w:sz w:val="28"/>
-          <w:szCs w:val="28"/>
-        </w:rPr>
-        <w:t>DANH SÁCH</w:t>
-      </w:r>
-    </w:p>
-    <w:p>
-      <w:pPr>
-        <w:spacing w:after="360"/>
-        <w:jc w:val="center"/>
-        <w:rPr>
-          <w:b/>
-          <w:sz w:val="28"/>
-          <w:szCs w:val="28"/>
-        </w:rPr>
-      </w:pPr>
-      <w:r>
-        <w:rPr>
-          <w:b/>
-          <w:noProof/>
-          <w:sz w:val="28"/>
-          <w:szCs w:val="28"/>
-        </w:rPr>
-        <mc:AlternateContent>
-          <mc:Choice Requires="wps">
-            <w:drawing>
-              <wp:anchor distT="0" distB="0" distL="114300" distR="114300" simplePos="0" relativeHeight="251662336" behindDoc="0" locked="0" layoutInCell="1" allowOverlap="1" wp14:anchorId="13B73948" wp14:editId="46371991">
-                <wp:simplePos x="0" y="0"/>
-                <wp:positionH relativeFrom="margin">
-                  <wp:posOffset>3860165</wp:posOffset>
-                </wp:positionH>
-                <wp:positionV relativeFrom="page">
-                  <wp:posOffset>2379853</wp:posOffset>
-                </wp:positionV>
-                <wp:extent cx="1979930" cy="0"/>
-                <wp:effectExtent l="0" t="0" r="0" b="0"/>
-                <wp:wrapNone/>
-                <wp:docPr id="3" name="Straight Connector 3"/>
-                <wp:cNvGraphicFramePr/>
-                <a:graphic xmlns:a="http://schemas.openxmlformats.org/drawingml/2006/main">
-                  <a:graphicData uri="http://schemas.microsoft.com/office/word/2010/wordprocessingShape">
-                    <wps:wsp>
-                      <wps:cNvCnPr/>
-                      <wps:spPr>
-                        <a:xfrm>
-                          <a:off x="0" y="0"/>
-                          <a:ext cx="1979930" cy="0"/>
-                        </a:xfrm>
-                        <a:prstGeom prst="line">
-                          <a:avLst/>
-                        </a:prstGeom>
-                      </wps:spPr>
-                      <wps:style>
-                        <a:lnRef idx="1">
-                          <a:schemeClr val="dk1"/>
-                        </a:lnRef>
-                        <a:fillRef idx="0">
-                          <a:schemeClr val="dk1"/>
-                        </a:fillRef>
-                        <a:effectRef idx="0">
-                          <a:schemeClr val="dk1"/>
-                        </a:effectRef>
-                        <a:fontRef idx="minor">
-                          <a:schemeClr val="tx1"/>
-                        </a:fontRef>
-                      </wps:style>
-                      <wps:bodyPr/>
-                    </wps:wsp>
-                  </a:graphicData>
-                </a:graphic>
-                <wp14:sizeRelH relativeFrom="margin">
-                  <wp14:pctWidth>0</wp14:pctWidth>
-                </wp14:sizeRelH>
-                <wp14:sizeRelV relativeFrom="margin">
-                  <wp14:pctHeight>0</wp14:pctHeight>
-                </wp14:sizeRelV>
-              </wp:anchor>
-            </w:drawing>
-          </mc:Choice>
-          <mc:Fallback>
-            <w:pict>
-              <v:line w14:anchorId="605148F7" id="Straight Connector 3" o:spid="_x0000_s1026" style="position:absolute;z-index:251662336;visibility:visible;mso-wrap-style:square;mso-width-percent:0;mso-height-percent:0;mso-wrap-distance-left:9pt;mso-wrap-distance-top:0;mso-wrap-distance-right:9pt;mso-wrap-distance-bottom:0;mso-position-horizontal:absolute;mso-position-horizontal-relative:margin;mso-position-vertical:absolute;mso-position-vertical-relative:page;mso-width-percent:0;mso-height-percent:0;mso-width-relative:margin;mso-height-relative:margin" from="303.95pt,187.4pt" to="459.85pt,187.4pt" o:gfxdata="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" strokecolor="black [3200]" strokeweight=".5pt">
-                <v:stroke joinstyle="miter"/>
-                <w10:wrap anchorx="margin" anchory="page"/>
-              </v:line>
-            </w:pict>
-          </mc:Fallback>
-        </mc:AlternateContent>
-      </w:r>
-      <w:r>
-        <w:rPr>
-          <w:b/>
-          <w:sz w:val="28"/>
-          <w:szCs w:val="28"/>
-        </w:rPr>
-        <w:t xml:space="preserve">Lực lượng </w:t>
-      </w:r>
-      <w:r>
-        <w:rPr>
-          <w:b/>
-          <w:sz w:val="28"/>
-          <w:szCs w:val="28"/>
-        </w:rPr>
-        <w:t>tham gia diễn tập</w:t>
-      </w:r>
-      <w:r>
-        <w:rPr>
-          <w:b/>
-          <w:sz w:val="28"/>
-          <w:szCs w:val="28"/>
-        </w:rPr>
-        <w:t xml:space="preserve"> tại khu vực Biên Sơn</w:t>
-      </w:r>
-    </w:p>
-    <w:tbl>
-      <w:tblPr>
-        <w:tblStyle w:val="TableGrid"/>
-        <w:tblW w:w="5000" w:type="pct"/>
-        <w:tblLook w:val="04A0" w:firstRow="1" w:lastRow="0" w:firstColumn="1" w:lastColumn="0" w:noHBand="0" w:noVBand="1"/>
-      </w:tblPr>
-      <w:tblGrid>
-        <w:gridCol w:w="1435"/>
-        <w:gridCol w:w="4515"/>
-        <w:gridCol w:w="1954"/>
-        <w:gridCol w:w="1914"/>
-        <w:gridCol w:w="1187"/>
-        <w:gridCol w:w="2204"/>
-        <w:gridCol w:w="2201"/>
-      </w:tblGrid>
-      <w:tr>
-        <w:trPr>
-          <w:trHeight w:val="680"/>
-        </w:trPr>
-        <w:tc>
-          <w:tcPr>
-            <w:tcW w:w="466" w:type="pct"/>
-            <w:vAlign w:val="center"/>
-          </w:tcPr>
-          <w:p>
-            <w:pPr>
-              <w:jc w:val="center"/>
-              <w:rPr>
-                <w:b/>
-                <w:bCs/>
-                <w:sz w:val="28"/>
-                <w:szCs w:val="28"/>
-              </w:rPr>
-            </w:pPr>
-            <w:r>
-              <w:rPr>
-                <w:b/>
-                <w:bCs/>
-                <w:sz w:val="28"/>
-                <w:szCs w:val="28"/>
-              </w:rPr>
-              <w:t>STT</w:t>
-            </w:r>
-          </w:p>
-        </w:tc>
-        <w:tc>
-          <w:tcPr>
-            <w:tcW w:w="1465" w:type="pct"/>
-            <w:vAlign w:val="center"/>
-          </w:tcPr>
-          <w:p>
-            <w:pPr>
-              <w:jc w:val="center"/>
-              <w:rPr>
-                <w:b/>
-                <w:bCs/>
-                <w:sz w:val="28"/>
-                <w:szCs w:val="28"/>
-              </w:rPr>
-            </w:pPr>
-            <w:r>
-              <w:rPr>
-                <w:b/>
-                <w:bCs/>
-                <w:sz w:val="28"/>
-                <w:szCs w:val="28"/>
-              </w:rPr>
-              <w:t>Họ và tên</w:t>
-            </w:r>
-          </w:p>
-        </w:tc>
-        <w:tc>
-          <w:tcPr>
-            <w:tcW w:w="634" w:type="pct"/>
-            <w:vAlign w:val="center"/>
-          </w:tcPr>
-          <w:p>
-            <w:pPr>
-              <w:jc w:val="center"/>
-              <w:rPr>
-                <w:b/>
-                <w:bCs/>
-                <w:sz w:val="28"/>
-                <w:szCs w:val="28"/>
-              </w:rPr>
-            </w:pPr>
-            <w:r>
-              <w:rPr>
-                <w:b/>
-                <w:bCs/>
-                <w:sz w:val="28"/>
-                <w:szCs w:val="28"/>
-              </w:rPr>
-              <w:t>Cấp bậc</w:t>
-            </w:r>
-          </w:p>
-        </w:tc>
-        <w:tc>
-          <w:tcPr>
-            <w:tcW w:w="621" w:type="pct"/>
-            <w:vAlign w:val="center"/>
-          </w:tcPr>
-          <w:p>
-            <w:pPr>
-              <w:jc w:val="center"/>
-              <w:rPr>
-                <w:b/>
-                <w:bCs/>
-                <w:sz w:val="28"/>
-                <w:szCs w:val="28"/>
-              </w:rPr>
-            </w:pPr>
-            <w:r>
-              <w:rPr>
-                <w:b/>
-                <w:bCs/>
-                <w:sz w:val="28"/>
-                <w:szCs w:val="28"/>
-              </w:rPr>
-              <w:t>Chức vụ</w:t>
-            </w:r>
-          </w:p>
-        </w:tc>
-        <w:tc>
-          <w:tcPr>
-            <w:tcW w:w="385" w:type="pct"/>
-            <w:vAlign w:val="center"/>
-          </w:tcPr>
-          <w:p>
-            <w:pPr>
-              <w:jc w:val="center"/>
-              <w:rPr>
-                <w:b/>
-                <w:bCs/>
-                <w:sz w:val="28"/>
-                <w:szCs w:val="28"/>
-              </w:rPr>
-            </w:pPr>
-            <w:r>
-              <w:rPr>
-                <w:b/>
-                <w:bCs/>
-                <w:sz w:val="28"/>
-                <w:szCs w:val="28"/>
-              </w:rPr>
-              <w:t>Đơn vị</w:t>
-            </w:r>
-          </w:p>
-        </w:tc>
-        <w:tc>
-          <w:tcPr>
-            <w:tcW w:w="715" w:type="pct"/>
-          </w:tcPr>
-          <w:p>
-            <w:pPr>
-              <w:jc w:val="center"/>
-              <w:rPr>
-                <w:b/>
-                <w:bCs/>
-                <w:sz w:val="28"/>
-                <w:szCs w:val="28"/>
-              </w:rPr>
-            </w:pPr>
-          </w:p>
-        </w:tc>
-        <w:tc>
-          <w:tcPr>
-            <w:tcW w:w="714" w:type="pct"/>
-            <w:vAlign w:val="center"/>
-          </w:tcPr>
-          <w:p>
-            <w:pPr>
-              <w:jc w:val="center"/>
-              <w:rPr>
-                <w:b/>
-                <w:bCs/>
-                <w:sz w:val="28"/>
-                <w:szCs w:val="28"/>
-              </w:rPr>
-            </w:pPr>
-            <w:r>
-              <w:rPr>
-                <w:b/>
-                <w:bCs/>
-                <w:sz w:val="28"/>
-                <w:szCs w:val="28"/>
-              </w:rPr>
-              <w:t>Ghi chú</w:t>
-            </w:r>
-          </w:p>
-        </w:tc>
-      </w:tr>
-      <w:tr>
-        <w:trPr>
-          <w:trHeight w:val="454"/>
-        </w:trPr>
-        <w:tc>
-          <w:tcPr>
-            <w:tcW w:w="466" w:type="pct"/>
-            <w:vAlign w:val="center"/>
-          </w:tcPr>
-          <w:p>
-            <w:pPr>
-              <w:pStyle w:val="ListParagraph"/>
-              <w:numPr>
-                <w:ilvl w:val="0"/>
-                <w:numId w:val="1"/>
-              </w:numPr>
-              <w:ind w:left="530"/>
-              <w:jc w:val="center"/>
-              <w:rPr>
-                <w:sz w:val="28"/>
-                <w:szCs w:val="28"/>
-              </w:rPr>
-            </w:pPr>
-          </w:p>
-        </w:tc>
-        <w:tc>
-          <w:tcPr>
-            <w:tcW w:w="1465" w:type="pct"/>
-            <w:vAlign w:val="center"/>
-          </w:tcPr>
-          <w:p>
-            <w:pPr>
-              <w:rPr>
-                <w:sz w:val="28"/>
-                <w:szCs w:val="28"/>
-              </w:rPr>
-            </w:pPr>
-            <w:r>
-              <w:rPr>
-                <w:sz w:val="28"/>
-                <w:szCs w:val="28"/>
-              </w:rPr>
-              <w:t>Phạm Văn Đạt</w:t>
-            </w:r>
-          </w:p>
-        </w:tc>
-        <w:tc>
-          <w:tcPr>
-            <w:tcW w:w="634" w:type="pct"/>
-            <w:vAlign w:val="center"/>
-          </w:tcPr>
-          <w:p>
-            <w:pPr>
-              <w:jc w:val="center"/>
-              <w:rPr>
-                <w:sz w:val="28"/>
-                <w:szCs w:val="28"/>
-              </w:rPr>
-            </w:pPr>
-            <w:r>
-              <w:rPr>
-                <w:sz w:val="28"/>
-                <w:szCs w:val="28"/>
-              </w:rPr>
-              <w:t>2/</w:t>
-            </w:r>
-          </w:p>
-        </w:tc>
-        <w:tc>
-          <w:tcPr>
-            <w:tcW w:w="621" w:type="pct"/>
-            <w:vAlign w:val="center"/>
-          </w:tcPr>
-          <w:p>
-            <w:pPr>
-              <w:jc w:val="center"/>
-              <w:rPr>
-                <w:sz w:val="28"/>
-                <w:szCs w:val="28"/>
-              </w:rPr>
-            </w:pPr>
-            <w:r>
-              <w:rPr>
-                <w:sz w:val="28"/>
-                <w:szCs w:val="28"/>
-              </w:rPr>
-              <w:t>bt</w:t>
-            </w:r>
-          </w:p>
-        </w:tc>
-        <w:tc>
-          <w:tcPr>
-            <w:tcW w:w="385" w:type="pct"/>
-            <w:vAlign w:val="center"/>
-          </w:tcPr>
-          <w:p>
-            <w:pPr>
-              <w:jc w:val="center"/>
-              <w:rPr>
-                <w:sz w:val="28"/>
-                <w:szCs w:val="28"/>
-              </w:rPr>
-            </w:pPr>
-            <w:r>
-              <w:rPr>
-                <w:sz w:val="28"/>
-                <w:szCs w:val="28"/>
-              </w:rPr>
-              <w:t>c1</w:t>
-            </w:r>
-          </w:p>
-        </w:tc>
-        <w:tc>
-          <w:tcPr>
-            <w:tcW w:w="715" w:type="pct"/>
-          </w:tcPr>
-          <w:p>
-            <w:pPr>
-              <w:jc w:val="center"/>
-              <w:rPr>
-                <w:sz w:val="28"/>
-                <w:szCs w:val="28"/>
-              </w:rPr>
-            </w:pPr>
-          </w:p>
-        </w:tc>
-        <w:tc>
-          <w:tcPr>
-            <w:tcW w:w="714" w:type="pct"/>
-            <w:vAlign w:val="center"/>
-          </w:tcPr>
-          <w:p>
-            <w:pPr>
-              <w:jc w:val="center"/>
-              <w:rPr>
-                <w:sz w:val="28"/>
-                <w:szCs w:val="28"/>
-              </w:rPr>
-            </w:pPr>
-          </w:p>
-        </w:tc>
-      </w:tr>
-      <w:tr>
-        <w:trPr>
-          <w:trHeight w:val="454"/>
-        </w:trPr>
-        <w:tc>
-          <w:tcPr>
-            <w:tcW w:w="466" w:type="pct"/>
-            <w:vAlign w:val="center"/>
-          </w:tcPr>
-          <w:p>
-            <w:pPr>
-              <w:pStyle w:val="ListParagraph"/>
-              <w:numPr>
-                <w:ilvl w:val="0"/>
-                <w:numId w:val="1"/>
-              </w:numPr>
-              <w:ind w:left="530"/>
-              <w:jc w:val="center"/>
-              <w:rPr>
-                <w:sz w:val="28"/>
-                <w:szCs w:val="28"/>
-              </w:rPr>
-            </w:pPr>
-          </w:p>
-        </w:tc>
-        <w:tc>
-          <w:tcPr>
-            <w:tcW w:w="1465" w:type="pct"/>
-            <w:vAlign w:val="center"/>
-          </w:tcPr>
-          <w:p>
-            <w:pPr>
-              <w:rPr>
-                <w:sz w:val="28"/>
-                <w:szCs w:val="28"/>
-              </w:rPr>
-            </w:pPr>
-            <w:r>
-              <w:rPr>
-                <w:sz w:val="28"/>
-                <w:szCs w:val="28"/>
-              </w:rPr>
-              <w:t>Ngô Văn Thuấn</w:t>
-            </w:r>
-          </w:p>
-        </w:tc>
-        <w:tc>
-          <w:tcPr>
-            <w:tcW w:w="634" w:type="pct"/>
-            <w:vAlign w:val="center"/>
-          </w:tcPr>
-          <w:p>
-            <w:pPr>
-              <w:jc w:val="center"/>
-              <w:rPr>
-                <w:sz w:val="28"/>
-                <w:szCs w:val="28"/>
-              </w:rPr>
-            </w:pPr>
-            <w:r>
-              <w:rPr>
-                <w:sz w:val="28"/>
-                <w:szCs w:val="28"/>
-              </w:rPr>
-              <w:t>3/ - CN</w:t>
-            </w:r>
-          </w:p>
-        </w:tc>
-        <w:tc>
-          <w:tcPr>
-            <w:tcW w:w="621" w:type="pct"/>
-            <w:vAlign w:val="center"/>
-          </w:tcPr>
-          <w:p>
-            <w:pPr>
-              <w:jc w:val="center"/>
-              <w:rPr>
-                <w:sz w:val="28"/>
-                <w:szCs w:val="28"/>
-              </w:rPr>
-            </w:pPr>
-            <w:r>
-              <w:rPr>
-                <w:sz w:val="28"/>
-                <w:szCs w:val="28"/>
-              </w:rPr>
-              <w:t>NVBV</w:t>
-            </w:r>
-          </w:p>
-        </w:tc>
-        <w:tc>
-          <w:tcPr>
-            <w:tcW w:w="385" w:type="pct"/>
-            <w:vAlign w:val="center"/>
-          </w:tcPr>
-          <w:p>
-            <w:pPr>
-              <w:jc w:val="center"/>
-              <w:rPr>
-                <w:sz w:val="28"/>
-                <w:szCs w:val="28"/>
-              </w:rPr>
-            </w:pPr>
-            <w:r>
-              <w:rPr>
-                <w:sz w:val="28"/>
-                <w:szCs w:val="28"/>
-              </w:rPr>
-              <w:t>c1</w:t>
-            </w:r>
-          </w:p>
-        </w:tc>
-        <w:tc>
-          <w:tcPr>
-            <w:tcW w:w="715" w:type="pct"/>
-          </w:tcPr>
-          <w:p>
-            <w:pPr>
-              <w:jc w:val="center"/>
-              <w:rPr>
-                <w:sz w:val="28"/>
-                <w:szCs w:val="28"/>
-              </w:rPr>
-            </w:pPr>
-          </w:p>
-        </w:tc>
-        <w:tc>
-          <w:tcPr>
-            <w:tcW w:w="714" w:type="pct"/>
-            <w:vAlign w:val="center"/>
-          </w:tcPr>
-          <w:p>
-            <w:pPr>
-              <w:jc w:val="center"/>
-              <w:rPr>
-                <w:sz w:val="28"/>
-                <w:szCs w:val="28"/>
-              </w:rPr>
-            </w:pPr>
-          </w:p>
-        </w:tc>
-      </w:tr>
-      <w:tr>
-        <w:trPr>
-          <w:trHeight w:val="454"/>
-        </w:trPr>
-        <w:tc>
-          <w:tcPr>
-            <w:tcW w:w="466" w:type="pct"/>
-            <w:vAlign w:val="center"/>
-          </w:tcPr>
-          <w:p>
-            <w:pPr>
-              <w:pStyle w:val="ListParagraph"/>
-              <w:numPr>
-                <w:ilvl w:val="0"/>
-                <w:numId w:val="1"/>
-              </w:numPr>
-              <w:ind w:left="530"/>
-              <w:jc w:val="center"/>
-              <w:rPr>
-                <w:sz w:val="28"/>
-                <w:szCs w:val="28"/>
-              </w:rPr>
-            </w:pPr>
-          </w:p>
-        </w:tc>
-        <w:tc>
-          <w:tcPr>
-            <w:tcW w:w="1465" w:type="pct"/>
-            <w:vAlign w:val="center"/>
-          </w:tcPr>
-          <w:p>
-            <w:pPr>
-              <w:rPr>
-                <w:sz w:val="28"/>
-                <w:szCs w:val="28"/>
-              </w:rPr>
-            </w:pPr>
-            <w:r>
-              <w:rPr>
-                <w:sz w:val="28"/>
-                <w:szCs w:val="28"/>
-              </w:rPr>
-              <w:t>Phạm Huy Hoàng</w:t>
-            </w:r>
-          </w:p>
-        </w:tc>
-        <w:tc>
-          <w:tcPr>
-            <w:tcW w:w="634" w:type="pct"/>
-            <w:vAlign w:val="center"/>
-          </w:tcPr>
-          <w:p>
-            <w:pPr>
-              <w:jc w:val="center"/>
-              <w:rPr>
-                <w:sz w:val="28"/>
-                <w:szCs w:val="28"/>
-              </w:rPr>
-            </w:pPr>
-            <w:r>
-              <w:rPr>
-                <w:sz w:val="28"/>
-                <w:szCs w:val="28"/>
-              </w:rPr>
-              <w:t>H2</w:t>
-            </w:r>
-          </w:p>
-        </w:tc>
-        <w:tc>
-          <w:tcPr>
-            <w:tcW w:w="621" w:type="pct"/>
-            <w:vAlign w:val="center"/>
-          </w:tcPr>
-          <w:p>
-            <w:pPr>
-              <w:jc w:val="center"/>
-              <w:rPr>
-                <w:sz w:val="28"/>
-                <w:szCs w:val="28"/>
-              </w:rPr>
-            </w:pPr>
-            <w:r>
-              <w:rPr>
-                <w:sz w:val="28"/>
-                <w:szCs w:val="28"/>
-              </w:rPr>
-              <w:t>Báo vụ</w:t>
-            </w:r>
-          </w:p>
-        </w:tc>
-        <w:tc>
-          <w:tcPr>
-            <w:tcW w:w="385" w:type="pct"/>
-            <w:vAlign w:val="center"/>
-          </w:tcPr>
-          <w:p>
-            <w:pPr>
-              <w:jc w:val="center"/>
-              <w:rPr>
-                <w:sz w:val="28"/>
-                <w:szCs w:val="28"/>
-              </w:rPr>
-            </w:pPr>
-            <w:r>
-              <w:rPr>
-                <w:sz w:val="28"/>
-                <w:szCs w:val="28"/>
-              </w:rPr>
-              <w:t>b1</w:t>
-            </w:r>
-          </w:p>
-        </w:tc>
-        <w:tc>
-          <w:tcPr>
-            <w:tcW w:w="715" w:type="pct"/>
-          </w:tcPr>
-          <w:p>
-            <w:pPr>
-              <w:jc w:val="center"/>
-              <w:rPr>
-                <w:sz w:val="28"/>
-                <w:szCs w:val="28"/>
-              </w:rPr>
-            </w:pPr>
-          </w:p>
-        </w:tc>
-        <w:tc>
-          <w:tcPr>
-            <w:tcW w:w="714" w:type="pct"/>
-            <w:vAlign w:val="center"/>
-          </w:tcPr>
-          <w:p>
-            <w:pPr>
-              <w:jc w:val="center"/>
-              <w:rPr>
-                <w:sz w:val="28"/>
-                <w:szCs w:val="28"/>
-              </w:rPr>
-            </w:pPr>
-          </w:p>
-        </w:tc>
-      </w:tr>
-      <w:tr>
-        <w:trPr>
-          <w:trHeight w:val="454"/>
-        </w:trPr>
-        <w:tc>
-          <w:tcPr>
-            <w:tcW w:w="466" w:type="pct"/>
-            <w:vAlign w:val="center"/>
-          </w:tcPr>
-          <w:p>
-            <w:pPr>
-              <w:pStyle w:val="ListParagraph"/>
-              <w:numPr>
-                <w:ilvl w:val="0"/>
-                <w:numId w:val="1"/>
-              </w:numPr>
-              <w:ind w:left="530"/>
-              <w:jc w:val="center"/>
-              <w:rPr>
-                <w:sz w:val="28"/>
-                <w:szCs w:val="28"/>
-              </w:rPr>
-            </w:pPr>
-          </w:p>
-        </w:tc>
-        <w:tc>
-          <w:tcPr>
-            <w:tcW w:w="1465" w:type="pct"/>
-            <w:vAlign w:val="center"/>
-          </w:tcPr>
-          <w:p>
-            <w:pPr>
-              <w:rPr>
-                <w:sz w:val="28"/>
-                <w:szCs w:val="28"/>
-              </w:rPr>
-            </w:pPr>
-            <w:r>
-              <w:rPr>
-                <w:sz w:val="28"/>
-                <w:szCs w:val="28"/>
-              </w:rPr>
-              <w:t>Nguyễn Đức Việt Linh</w:t>
-            </w:r>
-          </w:p>
-        </w:tc>
-        <w:tc>
-          <w:tcPr>
-            <w:tcW w:w="634" w:type="pct"/>
-            <w:vAlign w:val="center"/>
-          </w:tcPr>
-          <w:p>
-            <w:pPr>
-              <w:jc w:val="center"/>
-              <w:rPr>
-                <w:sz w:val="28"/>
-                <w:szCs w:val="28"/>
-              </w:rPr>
-            </w:pPr>
-            <w:r>
-              <w:rPr>
-                <w:sz w:val="28"/>
-                <w:szCs w:val="28"/>
-              </w:rPr>
-              <w:t>H2</w:t>
-            </w:r>
-          </w:p>
-        </w:tc>
-        <w:tc>
-          <w:tcPr>
-            <w:tcW w:w="621" w:type="pct"/>
-            <w:vAlign w:val="center"/>
-          </w:tcPr>
-          <w:p>
-            <w:pPr>
-              <w:jc w:val="center"/>
-              <w:rPr>
-                <w:sz w:val="28"/>
-                <w:szCs w:val="28"/>
-              </w:rPr>
-            </w:pPr>
-            <w:r>
-              <w:rPr>
-                <w:sz w:val="28"/>
-                <w:szCs w:val="28"/>
-              </w:rPr>
-              <w:t>at</w:t>
-            </w:r>
-          </w:p>
-        </w:tc>
-        <w:tc>
-          <w:tcPr>
-            <w:tcW w:w="385" w:type="pct"/>
-            <w:vAlign w:val="center"/>
-          </w:tcPr>
-          <w:p>
-            <w:pPr>
-              <w:jc w:val="center"/>
-              <w:rPr>
-                <w:sz w:val="28"/>
-                <w:szCs w:val="28"/>
-              </w:rPr>
-            </w:pPr>
-            <w:r>
-              <w:rPr>
-                <w:sz w:val="28"/>
-                <w:szCs w:val="28"/>
-              </w:rPr>
-              <w:t>b3</w:t>
-            </w:r>
-          </w:p>
-        </w:tc>
-        <w:tc>
-          <w:tcPr>
-            <w:tcW w:w="715" w:type="pct"/>
-          </w:tcPr>
-          <w:p>
-            <w:pPr>
-              <w:jc w:val="center"/>
-              <w:rPr>
-                <w:sz w:val="28"/>
-                <w:szCs w:val="28"/>
-              </w:rPr>
-            </w:pPr>
-          </w:p>
-        </w:tc>
-        <w:tc>
-          <w:tcPr>
-            <w:tcW w:w="714" w:type="pct"/>
-            <w:vAlign w:val="center"/>
-          </w:tcPr>
-          <w:p>
-            <w:pPr>
-              <w:jc w:val="center"/>
-              <w:rPr>
-                <w:sz w:val="28"/>
-                <w:szCs w:val="28"/>
-              </w:rPr>
-            </w:pPr>
-          </w:p>
-        </w:tc>
-      </w:tr>
-      <w:tr>
-        <w:trPr>
-          <w:trHeight w:val="454"/>
-        </w:trPr>
-        <w:tc>
-          <w:tcPr>
-            <w:tcW w:w="5000" w:type="pct"/>
-            <w:gridSpan w:val="7"/>
-            <w:vAlign w:val="center"/>
-          </w:tcPr>
-          <w:p>
-            <w:pPr>
-              <w:jc w:val="center"/>
-              <w:rPr>
-                <w:b/>
-                <w:bCs/>
-                <w:sz w:val="28"/>
-                <w:szCs w:val="28"/>
-              </w:rPr>
-            </w:pPr>
-            <w:r>
-              <w:rPr>
-                <w:b/>
-                <w:bCs/>
-                <w:sz w:val="28"/>
-                <w:szCs w:val="28"/>
-              </w:rPr>
-              <w:t>Khí tài: VRP – 712/ S = 01; VRU – 812/S = 02</w:t>
-            </w:r>
-          </w:p>
-        </w:tc>
-      </w:tr>
-    </w:tbl>
-    <w:tbl>
-      <w:tblPr>
-        <w:tblStyle w:val="TableGrid"/>
-        <w:tblpPr w:leftFromText="180" w:rightFromText="180" w:vertAnchor="text" w:horzAnchor="margin" w:tblpY="445"/>
-        <w:tblW w:w="5000" w:type="pct"/>
-        <w:tblBorders>
-          <w:top w:val="none" w:sz="0" w:space="0" w:color="auto"/>
-          <w:left w:val="none" w:sz="0" w:space="0" w:color="auto"/>
-          <w:bottom w:val="none" w:sz="0" w:space="0" w:color="auto"/>
-          <w:right w:val="none" w:sz="0" w:space="0" w:color="auto"/>
-          <w:insideH w:val="none" w:sz="0" w:space="0" w:color="auto"/>
-          <w:insideV w:val="none" w:sz="0" w:space="0" w:color="auto"/>
-        </w:tblBorders>
-        <w:tblLook w:val="04A0" w:firstRow="1" w:lastRow="0" w:firstColumn="1" w:lastColumn="0" w:noHBand="0" w:noVBand="1"/>
-      </w:tblPr>
-      <w:tblGrid>
-        <w:gridCol w:w="9869"/>
-        <w:gridCol w:w="5551"/>
-      </w:tblGrid>
-      <w:tr>
-        <w:trPr>
-          <w:trHeight w:val="1843"/>
-        </w:trPr>
-        <w:tc>
-          <w:tcPr>
-            <w:tcW w:w="3200" w:type="pct"/>
-          </w:tcPr>
-          <w:p>
-            <w:pPr>
-              <w:rPr>
-                <w:b/>
-                <w:bCs/>
-                <w:i/>
-                <w:iCs/>
-                <w:sz w:val="28"/>
-                <w:szCs w:val="28"/>
-              </w:rPr>
-            </w:pPr>
-            <w:r>
-              <w:rPr>
-                <w:b/>
-                <w:bCs/>
-                <w:i/>
-                <w:iCs/>
-                <w:sz w:val="28"/>
-                <w:szCs w:val="28"/>
-              </w:rPr>
-              <w:tab/>
-            </w:r>
-            <w:r>
-              <w:rPr>
-                <w:b/>
-                <w:bCs/>
-                <w:i/>
-                <w:iCs/>
-                <w:sz w:val="28"/>
-                <w:szCs w:val="28"/>
-              </w:rPr>
-              <w:t xml:space="preserve">Tổng quân số: </w:t>
-            </w:r>
-            <w:r>
-              <w:rPr>
-                <w:b/>
-                <w:bCs/>
-                <w:i/>
-                <w:iCs/>
-                <w:sz w:val="28"/>
-                <w:szCs w:val="28"/>
-              </w:rPr>
-              <w:t>04</w:t>
-            </w:r>
-            <w:r>
-              <w:rPr>
-                <w:b/>
-                <w:bCs/>
-                <w:i/>
-                <w:iCs/>
-                <w:sz w:val="28"/>
-                <w:szCs w:val="28"/>
-              </w:rPr>
-              <w:t xml:space="preserve"> đc (</w:t>
-            </w:r>
-            <w:r>
-              <w:rPr>
-                <w:b/>
-                <w:bCs/>
-                <w:i/>
-                <w:iCs/>
-                <w:sz w:val="28"/>
-                <w:szCs w:val="28"/>
-              </w:rPr>
-              <w:t>SQ = 01,</w:t>
-            </w:r>
-            <w:r>
-              <w:rPr>
-                <w:b/>
-                <w:bCs/>
-                <w:i/>
-                <w:iCs/>
-                <w:sz w:val="28"/>
-                <w:szCs w:val="28"/>
-              </w:rPr>
-              <w:t xml:space="preserve"> QNCN = 01,</w:t>
-            </w:r>
-            <w:r>
-              <w:rPr>
-                <w:b/>
-                <w:bCs/>
-                <w:i/>
-                <w:iCs/>
-                <w:sz w:val="28"/>
-                <w:szCs w:val="28"/>
-              </w:rPr>
-              <w:t xml:space="preserve"> </w:t>
-            </w:r>
-            <w:r>
-              <w:rPr>
-                <w:b/>
-                <w:bCs/>
-                <w:i/>
-                <w:iCs/>
-                <w:sz w:val="28"/>
-                <w:szCs w:val="28"/>
-              </w:rPr>
-              <w:t xml:space="preserve">HQS – CS = </w:t>
-            </w:r>
-            <w:r>
-              <w:rPr>
-                <w:b/>
-                <w:bCs/>
-                <w:i/>
-                <w:iCs/>
-                <w:sz w:val="28"/>
-                <w:szCs w:val="28"/>
-              </w:rPr>
-              <w:t>02</w:t>
-            </w:r>
-            <w:r>
-              <w:rPr>
-                <w:b/>
-                <w:bCs/>
-                <w:i/>
-                <w:iCs/>
-                <w:sz w:val="28"/>
-                <w:szCs w:val="28"/>
-              </w:rPr>
-              <w:t>)</w:t>
-            </w:r>
-            <w:r>
-              <w:rPr>
-                <w:b/>
-                <w:bCs/>
-                <w:i/>
-                <w:iCs/>
-                <w:sz w:val="28"/>
-                <w:szCs w:val="28"/>
-              </w:rPr>
-              <w:t>.</w:t>
-            </w:r>
-          </w:p>
-          <w:p>
-            <w:pPr>
-              <w:rPr>
-                <w:b/>
-                <w:bCs/>
-                <w:i/>
-                <w:iCs/>
-                <w:sz w:val="28"/>
-                <w:szCs w:val="28"/>
-              </w:rPr>
-            </w:pPr>
-          </w:p>
-        </w:tc>
-        <w:tc>
-          <w:tcPr>
-            <w:tcW w:w="1800" w:type="pct"/>
-          </w:tcPr>
-          <w:p>
-            <w:pPr>
-              <w:jc w:val="center"/>
-              <w:rPr>
-                <w:b/>
-                <w:sz w:val="28"/>
-                <w:szCs w:val="28"/>
-              </w:rPr>
-            </w:pPr>
-            <w:r>
-              <w:rPr>
-                <w:b/>
-                <w:sz w:val="28"/>
-                <w:szCs w:val="28"/>
-              </w:rPr>
-              <w:t>ĐẠI ĐỘI TRƯỞNG</w:t>
-            </w:r>
-          </w:p>
-          <w:p>
-            <w:pPr>
-              <w:jc w:val="center"/>
-              <w:rPr>
-                <w:b/>
-                <w:sz w:val="28"/>
-                <w:szCs w:val="28"/>
-              </w:rPr>
-            </w:pPr>
-          </w:p>
-          <w:p>
-            <w:pPr>
-              <w:jc w:val="center"/>
-              <w:rPr>
-                <w:b/>
-                <w:sz w:val="28"/>
-                <w:szCs w:val="28"/>
-              </w:rPr>
-            </w:pPr>
-          </w:p>
-          <w:p>
-            <w:pPr>
-              <w:jc w:val="center"/>
-              <w:rPr>
-                <w:b/>
-                <w:sz w:val="28"/>
-                <w:szCs w:val="28"/>
-              </w:rPr>
-            </w:pPr>
-          </w:p>
-          <w:p>
-            <w:pPr>
-              <w:spacing w:before="120"/>
-              <w:jc w:val="center"/>
-              <w:rPr>
-                <w:sz w:val="28"/>
-                <w:szCs w:val="28"/>
-              </w:rPr>
-            </w:pPr>
-            <w:r>
-              <w:rPr>
-                <w:b/>
-                <w:sz w:val="28"/>
-                <w:szCs w:val="28"/>
-              </w:rPr>
-              <w:t>Đại uý Hồ Hồng Phong</w:t>
-            </w:r>
-          </w:p>
-        </w:tc>
-      </w:tr>
-    </w:tbl>
-    <w:p>
-      <w:pPr>
-        <w:jc w:val="center"/>
-        <w:rPr>
-          <w:sz w:val="28"/>
-          <w:szCs w:val="28"/>
-        </w:rPr>
-      </w:pPr>
-    </w:p>
-    <w:p>
-      <w:pPr>
-        <w:spacing w:after="160" w:line="259" w:lineRule="auto"/>
-        <w:rPr>
-          <w:sz w:val="28"/>
-          <w:szCs w:val="28"/>
-        </w:rPr>
-      </w:pPr>
-      <w:r>
-        <w:rPr>
-          <w:sz w:val="28"/>
-          <w:szCs w:val="28"/>
-        </w:rPr>
-        <w:br w:type="page"/>
-      </w:r>
-    </w:p>
-    <w:tbl>
-      <w:tblPr>
-        <w:tblW w:w="5056" w:type="pct"/>
-        <w:tblLook w:val="01E0" w:firstRow="1" w:lastRow="1" w:firstColumn="1" w:lastColumn="1" w:noHBand="0" w:noVBand="0"/>
-      </w:tblPr>
-      <w:tblGrid>
-        <w:gridCol w:w="5339"/>
-        <w:gridCol w:w="10254"/>
-      </w:tblGrid>
-      <w:tr>
-        <w:trPr>
-          <w:trHeight w:val="1154"/>
-        </w:trPr>
-        <w:tc>
-          <w:tcPr>
-            <w:tcW w:w="1712" w:type="pct"/>
-          </w:tcPr>
-          <w:p>
-            <w:pPr>
-              <w:jc w:val="center"/>
-              <w:rPr>
-                <w:sz w:val="28"/>
-                <w:szCs w:val="28"/>
-              </w:rPr>
-            </w:pPr>
-            <w:r>
-              <w:rPr>
-                <w:sz w:val="28"/>
-                <w:szCs w:val="28"/>
-              </w:rPr>
-              <w:lastRenderedPageBreak/>
               <w:t>TIỂU ĐOÀN 18</w:t>
             </w:r>
           </w:p>
@@ -1814,7 +285,39 @@
                 <w:sz w:val="28"/>
                 <w:szCs w:val="28"/>
               </w:rPr>
-              <w:t xml:space="preserve">  Bắc Giang, ngày 27 tháng 10 năm 2024</w:t>
+              <w:t xml:space="preserve">  Bắc Giang, ngày </w:t>
+            </w:r>
+            <w:r>
+              <w:rPr>
+                <w:i/>
+                <w:sz w:val="28"/>
+                <w:szCs w:val="28"/>
+              </w:rPr>
+              <w:t>03</w:t>
+            </w:r>
+            <w:r>
+              <w:rPr>
+                <w:i/>
+                <w:sz w:val="28"/>
+                <w:szCs w:val="28"/>
+              </w:rPr>
+              <w:t xml:space="preserve"> tháng </w:t>
+            </w:r>
+            <w:r>
+              <w:rPr>
+                <w:i/>
+                <w:sz w:val="28"/>
+                <w:szCs w:val="28"/>
+              </w:rPr>
+              <w:t xml:space="preserve">11 </w:t>
+            </w:r>
+            <w:r>
+              <w:rPr>
+                <w:i/>
+                <w:sz w:val="28"/>
+                <w:szCs w:val="28"/>
+              </w:rPr>
+              <w:t>năm 2024</w:t>
             </w:r>
           </w:p>
         </w:tc>
@@ -1928,30 +431,22 @@
           <w:sz w:val="28"/>
           <w:szCs w:val="28"/>
         </w:rPr>
-        <w:t xml:space="preserve">Lực lượng tham gia diễn tập tại khu vực </w:t>
-      </w:r>
-      <w:r>
-        <w:rPr>
-          <w:b/>
-          <w:sz w:val="28"/>
-          <w:szCs w:val="28"/>
-        </w:rPr>
-        <w:t>Kim Sơn</w:t>
+        <w:t>Lực lượng tham gia diễn tập tại khu vực Kim Sơn</w:t>
       </w:r>
     </w:p>
     <w:tbl>
       <w:tblPr>
         <w:tblStyle w:val="TableGrid"/>
-        <w:tblW w:w="4597" w:type="pct"/>
+        <w:tblW w:w="5000" w:type="pct"/>
         <w:tblLook w:val="04A0" w:firstRow="1" w:lastRow="0" w:firstColumn="1" w:lastColumn="0" w:noHBand="0" w:noVBand="1"/>
       </w:tblPr>
       <w:tblGrid>
-        <w:gridCol w:w="1671"/>
-        <w:gridCol w:w="5268"/>
-        <w:gridCol w:w="2281"/>
-        <w:gridCol w:w="2230"/>
-        <w:gridCol w:w="1383"/>
-        <w:gridCol w:w="1335"/>
+        <w:gridCol w:w="1817"/>
+        <w:gridCol w:w="3563"/>
+        <w:gridCol w:w="2127"/>
+        <w:gridCol w:w="1418"/>
+        <w:gridCol w:w="1985"/>
+        <w:gridCol w:w="4500"/>
       </w:tblGrid>
       <w:tr>
         <w:trPr>
@@ -1985,7 +480,7 @@
         </w:tc>
         <w:tc>
           <w:tcPr>
-            <w:tcW w:w="1859" w:type="pct"/>
+            <w:tcW w:w="1156" w:type="pct"/>
             <w:vAlign w:val="center"/>
           </w:tcPr>
           <w:p>
@@ -2011,7 +506,7 @@
         </w:tc>
         <w:tc>
           <w:tcPr>
-            <w:tcW w:w="805" w:type="pct"/>
+            <w:tcW w:w="690" w:type="pct"/>
             <w:vAlign w:val="center"/>
           </w:tcPr>
           <w:p>
@@ -2037,7 +532,7 @@
         </w:tc>
         <w:tc>
           <w:tcPr>
-            <w:tcW w:w="787" w:type="pct"/>
+            <w:tcW w:w="460" w:type="pct"/>
             <w:vAlign w:val="center"/>
           </w:tcPr>
           <w:p>
@@ -2063,7 +558,7 @@
         </w:tc>
         <w:tc>
           <w:tcPr>
-            <w:tcW w:w="488" w:type="pct"/>
+            <w:tcW w:w="644" w:type="pct"/>
             <w:vAlign w:val="center"/>
           </w:tcPr>
           <w:p>
@@ -2089,7 +584,7 @@
         </w:tc>
         <w:tc>
           <w:tcPr>
-            <w:tcW w:w="470" w:type="pct"/>
+            <w:tcW w:w="1460" w:type="pct"/>
             <w:vAlign w:val="center"/>
           </w:tcPr>
           <w:p>
@@ -2141,7 +636,7 @@
         </w:tc>
         <w:tc>
           <w:tcPr>
-            <w:tcW w:w="1859" w:type="pct"/>
+            <w:tcW w:w="1156" w:type="pct"/>
             <w:vAlign w:val="center"/>
           </w:tcPr>
           <w:p>
@@ -2162,7 +657,7 @@
         </w:tc>
         <w:tc>
           <w:tcPr>
-            <w:tcW w:w="805" w:type="pct"/>
+            <w:tcW w:w="690" w:type="pct"/>
             <w:vAlign w:val="center"/>
           </w:tcPr>
           <w:p>
@@ -2191,7 +686,7 @@
         </w:tc>
         <w:tc>
           <w:tcPr>
-            <w:tcW w:w="787" w:type="pct"/>
+            <w:tcW w:w="460" w:type="pct"/>
             <w:vAlign w:val="center"/>
           </w:tcPr>
           <w:p>
@@ -2220,7 +715,7 @@
         </w:tc>
         <w:tc>
           <w:tcPr>
-            <w:tcW w:w="488" w:type="pct"/>
+            <w:tcW w:w="644" w:type="pct"/>
             <w:vAlign w:val="center"/>
           </w:tcPr>
           <w:p>
@@ -2242,7 +737,7 @@
         </w:tc>
         <w:tc>
           <w:tcPr>
-            <w:tcW w:w="470" w:type="pct"/>
+            <w:tcW w:w="1460" w:type="pct"/>
             <w:vAlign w:val="center"/>
           </w:tcPr>
           <w:p>
@@ -2283,72 +778,72 @@
         </w:tc>
         <w:tc>
           <w:tcPr>
-            <w:tcW w:w="1859" w:type="pct"/>
-            <w:vAlign w:val="center"/>
-          </w:tcPr>
-          <w:p>
-            <w:pPr>
-              <w:rPr>
-                <w:sz w:val="28"/>
-                <w:szCs w:val="28"/>
-              </w:rPr>
-            </w:pPr>
-            <w:r>
-              <w:rPr>
-                <w:sz w:val="28"/>
-                <w:szCs w:val="28"/>
-              </w:rPr>
-              <w:t>Nguyễn Viết Hùng</w:t>
-            </w:r>
-          </w:p>
-        </w:tc>
-        <w:tc>
-          <w:tcPr>
-            <w:tcW w:w="805" w:type="pct"/>
-            <w:vAlign w:val="center"/>
-          </w:tcPr>
-          <w:p>
-            <w:pPr>
-              <w:jc w:val="center"/>
-              <w:rPr>
-                <w:sz w:val="28"/>
-                <w:szCs w:val="28"/>
-              </w:rPr>
-            </w:pPr>
-            <w:r>
-              <w:rPr>
-                <w:sz w:val="28"/>
-                <w:szCs w:val="28"/>
-              </w:rPr>
-              <w:t>3/</w:t>
-            </w:r>
-          </w:p>
-        </w:tc>
-        <w:tc>
-          <w:tcPr>
-            <w:tcW w:w="787" w:type="pct"/>
-            <w:vAlign w:val="center"/>
-          </w:tcPr>
-          <w:p>
-            <w:pPr>
-              <w:jc w:val="center"/>
-              <w:rPr>
-                <w:sz w:val="28"/>
-                <w:szCs w:val="28"/>
-              </w:rPr>
-            </w:pPr>
-            <w:r>
-              <w:rPr>
-                <w:sz w:val="28"/>
-                <w:szCs w:val="28"/>
-              </w:rPr>
-              <w:t>bt</w:t>
-            </w:r>
-          </w:p>
-        </w:tc>
-        <w:tc>
-          <w:tcPr>
-            <w:tcW w:w="488" w:type="pct"/>
+            <w:tcW w:w="1156" w:type="pct"/>
+            <w:vAlign w:val="center"/>
+          </w:tcPr>
+          <w:p>
+            <w:pPr>
+              <w:rPr>
+                <w:sz w:val="28"/>
+                <w:szCs w:val="28"/>
+              </w:rPr>
+            </w:pPr>
+            <w:r>
+              <w:rPr>
+                <w:sz w:val="28"/>
+                <w:szCs w:val="28"/>
+              </w:rPr>
+              <w:t>Đỗ Anh Tuyền</w:t>
+            </w:r>
+          </w:p>
+        </w:tc>
+        <w:tc>
+          <w:tcPr>
+            <w:tcW w:w="690" w:type="pct"/>
+            <w:vAlign w:val="center"/>
+          </w:tcPr>
+          <w:p>
+            <w:pPr>
+              <w:jc w:val="center"/>
+              <w:rPr>
+                <w:sz w:val="28"/>
+                <w:szCs w:val="28"/>
+              </w:rPr>
+            </w:pPr>
+            <w:r>
+              <w:rPr>
+                <w:sz w:val="28"/>
+                <w:szCs w:val="28"/>
+              </w:rPr>
+              <w:t>2/</w:t>
+            </w:r>
+          </w:p>
+        </w:tc>
+        <w:tc>
+          <w:tcPr>
+            <w:tcW w:w="460" w:type="pct"/>
+            <w:vAlign w:val="center"/>
+          </w:tcPr>
+          <w:p>
+            <w:pPr>
+              <w:jc w:val="center"/>
+              <w:rPr>
+                <w:sz w:val="28"/>
+                <w:szCs w:val="28"/>
+              </w:rPr>
+            </w:pPr>
+            <w:r>
+              <w:rPr>
+                <w:sz w:val="28"/>
+                <w:szCs w:val="28"/>
+              </w:rPr>
+              <w:t>CTVp</w:t>
+            </w:r>
+          </w:p>
+        </w:tc>
+        <w:tc>
+          <w:tcPr>
+            <w:tcW w:w="644" w:type="pct"/>
             <w:vAlign w:val="center"/>
           </w:tcPr>
           <w:p>
@@ -2370,7 +865,7 @@
         </w:tc>
         <w:tc>
           <w:tcPr>
-            <w:tcW w:w="470" w:type="pct"/>
+            <w:tcW w:w="1460" w:type="pct"/>
             <w:vAlign w:val="center"/>
           </w:tcPr>
           <w:p>
@@ -2411,7 +906,7 @@
         </w:tc>
         <w:tc>
           <w:tcPr>
-            <w:tcW w:w="1859" w:type="pct"/>
+            <w:tcW w:w="1156" w:type="pct"/>
             <w:vAlign w:val="center"/>
           </w:tcPr>
           <w:p>
@@ -2441,7 +936,7 @@
         </w:tc>
         <w:tc>
           <w:tcPr>
-            <w:tcW w:w="805" w:type="pct"/>
+            <w:tcW w:w="690" w:type="pct"/>
             <w:vAlign w:val="center"/>
           </w:tcPr>
           <w:p>
@@ -2463,7 +958,7 @@
         </w:tc>
         <w:tc>
           <w:tcPr>
-            <w:tcW w:w="787" w:type="pct"/>
+            <w:tcW w:w="460" w:type="pct"/>
             <w:vAlign w:val="center"/>
           </w:tcPr>
           <w:p>
@@ -2485,29 +980,29 @@
         </w:tc>
         <w:tc>
           <w:tcPr>
-            <w:tcW w:w="488" w:type="pct"/>
-            <w:vAlign w:val="center"/>
-          </w:tcPr>
-          <w:p>
-            <w:pPr>
-              <w:jc w:val="center"/>
-              <w:rPr>
-                <w:sz w:val="28"/>
-                <w:szCs w:val="28"/>
-              </w:rPr>
-            </w:pPr>
-            <w:r>
-              <w:rPr>
-                <w:sz w:val="28"/>
-                <w:szCs w:val="28"/>
-              </w:rPr>
-              <w:t>c1</w:t>
-            </w:r>
-          </w:p>
-        </w:tc>
-        <w:tc>
-          <w:tcPr>
-            <w:tcW w:w="470" w:type="pct"/>
+            <w:tcW w:w="644" w:type="pct"/>
+            <w:vAlign w:val="center"/>
+          </w:tcPr>
+          <w:p>
+            <w:pPr>
+              <w:jc w:val="center"/>
+              <w:rPr>
+                <w:sz w:val="28"/>
+                <w:szCs w:val="28"/>
+              </w:rPr>
+            </w:pPr>
+            <w:r>
+              <w:rPr>
+                <w:sz w:val="28"/>
+                <w:szCs w:val="28"/>
+              </w:rPr>
+              <w:t>b2</w:t>
+            </w:r>
+          </w:p>
+        </w:tc>
+        <w:tc>
+          <w:tcPr>
+            <w:tcW w:w="1460" w:type="pct"/>
             <w:vAlign w:val="center"/>
           </w:tcPr>
           <w:p>
@@ -2548,104 +1043,111 @@
         </w:tc>
         <w:tc>
           <w:tcPr>
-            <w:tcW w:w="1859" w:type="pct"/>
-            <w:vAlign w:val="center"/>
-          </w:tcPr>
-          <w:p>
-            <w:pPr>
-              <w:rPr>
-                <w:sz w:val="28"/>
-                <w:szCs w:val="28"/>
-              </w:rPr>
-            </w:pPr>
-            <w:r>
-              <w:rPr>
-                <w:sz w:val="28"/>
-                <w:szCs w:val="28"/>
-              </w:rPr>
-              <w:t>Hoàng Hữu Hạnh</w:t>
-            </w:r>
-          </w:p>
-        </w:tc>
-        <w:tc>
-          <w:tcPr>
-            <w:tcW w:w="805" w:type="pct"/>
-            <w:vAlign w:val="center"/>
-          </w:tcPr>
-          <w:p>
-            <w:pPr>
-              <w:jc w:val="center"/>
-              <w:rPr>
-                <w:sz w:val="28"/>
-                <w:szCs w:val="28"/>
-              </w:rPr>
-            </w:pPr>
-            <w:r>
-              <w:rPr>
-                <w:sz w:val="28"/>
-                <w:szCs w:val="28"/>
-              </w:rPr>
-              <w:t>1//CN</w:t>
-            </w:r>
-          </w:p>
-        </w:tc>
-        <w:tc>
-          <w:tcPr>
-            <w:tcW w:w="787" w:type="pct"/>
-            <w:vAlign w:val="center"/>
-          </w:tcPr>
-          <w:p>
-            <w:pPr>
-              <w:jc w:val="center"/>
-              <w:rPr>
-                <w:sz w:val="28"/>
-                <w:szCs w:val="28"/>
-              </w:rPr>
-            </w:pPr>
-            <w:r>
-              <w:rPr>
-                <w:sz w:val="28"/>
-                <w:szCs w:val="28"/>
-              </w:rPr>
-              <w:t>Đtr</w:t>
-            </w:r>
-          </w:p>
-        </w:tc>
-        <w:tc>
-          <w:tcPr>
-            <w:tcW w:w="488" w:type="pct"/>
-            <w:vAlign w:val="center"/>
-          </w:tcPr>
-          <w:p>
-            <w:pPr>
-              <w:jc w:val="center"/>
-              <w:rPr>
-                <w:sz w:val="28"/>
-                <w:szCs w:val="28"/>
-              </w:rPr>
-            </w:pPr>
-            <w:r>
-              <w:rPr>
-                <w:sz w:val="28"/>
-                <w:szCs w:val="28"/>
-              </w:rPr>
-              <w:t>c1</w:t>
-            </w:r>
-          </w:p>
-        </w:tc>
-        <w:tc>
-          <w:tcPr>
-            <w:tcW w:w="470" w:type="pct"/>
-            <w:vAlign w:val="center"/>
-          </w:tcPr>
-          <w:p>
-            <w:pPr>
-              <w:jc w:val="center"/>
-              <w:rPr>
-                <w:sz w:val="28"/>
-                <w:szCs w:val="28"/>
-              </w:rPr>
-            </w:pPr>
+            <w:tcW w:w="1156" w:type="pct"/>
+            <w:vAlign w:val="center"/>
+          </w:tcPr>
+          <w:p>
+            <w:pPr>
+              <w:rPr>
+                <w:sz w:val="28"/>
+                <w:szCs w:val="28"/>
+              </w:rPr>
+            </w:pPr>
+            <w:r>
+              <w:rPr>
+                <w:sz w:val="28"/>
+                <w:szCs w:val="28"/>
+              </w:rPr>
+              <w:t>Nguyễn Viết Hùng</w:t>
+            </w:r>
+          </w:p>
+        </w:tc>
+        <w:tc>
+          <w:tcPr>
+            <w:tcW w:w="690" w:type="pct"/>
+            <w:vAlign w:val="center"/>
+          </w:tcPr>
+          <w:p>
+            <w:pPr>
+              <w:jc w:val="center"/>
+              <w:rPr>
+                <w:sz w:val="28"/>
+                <w:szCs w:val="28"/>
+              </w:rPr>
+            </w:pPr>
+            <w:r>
+              <w:rPr>
+                <w:sz w:val="28"/>
+                <w:szCs w:val="28"/>
+              </w:rPr>
+              <w:t>3/</w:t>
+            </w:r>
+          </w:p>
+        </w:tc>
+        <w:tc>
+          <w:tcPr>
+            <w:tcW w:w="460" w:type="pct"/>
+            <w:vAlign w:val="center"/>
+          </w:tcPr>
+          <w:p>
+            <w:pPr>
+              <w:jc w:val="center"/>
+              <w:rPr>
+                <w:sz w:val="28"/>
+                <w:szCs w:val="28"/>
+              </w:rPr>
+            </w:pPr>
+            <w:r>
+              <w:rPr>
+                <w:sz w:val="28"/>
+                <w:szCs w:val="28"/>
+              </w:rPr>
+              <w:t>bt</w:t>
+            </w:r>
+          </w:p>
+        </w:tc>
+        <w:tc>
+          <w:tcPr>
+            <w:tcW w:w="644" w:type="pct"/>
+            <w:vAlign w:val="center"/>
+          </w:tcPr>
+          <w:p>
+            <w:pPr>
+              <w:jc w:val="center"/>
+              <w:rPr>
+                <w:sz w:val="28"/>
+                <w:szCs w:val="28"/>
+              </w:rPr>
+            </w:pPr>
+            <w:r>
+              <w:rPr>
+                <w:sz w:val="28"/>
+                <w:szCs w:val="28"/>
+              </w:rPr>
+              <w:t>b3</w:t>
+            </w:r>
+          </w:p>
+        </w:tc>
+        <w:tc>
+          <w:tcPr>
+            <w:tcW w:w="1460" w:type="pct"/>
+            <w:vAlign w:val="center"/>
+          </w:tcPr>
+          <w:p>
+            <w:pPr>
+              <w:jc w:val="center"/>
+              <w:rPr>
+                <w:sz w:val="28"/>
+                <w:szCs w:val="28"/>
+              </w:rPr>
+            </w:pPr>
+            <w:r>
+              <w:rPr>
+                <w:sz w:val="28"/>
+                <w:szCs w:val="28"/>
+              </w:rPr>
+              <w:t>Bảo đảm hành quân vào sau</w:t>
+            </w:r>
           </w:p>
         </w:tc>
       </w:tr>
@@ -2676,94 +1178,94 @@
         </w:tc>
         <w:tc>
           <w:tcPr>
-            <w:tcW w:w="1859" w:type="pct"/>
-            <w:vAlign w:val="bottom"/>
-          </w:tcPr>
-          <w:p>
-            <w:pPr>
-              <w:rPr>
-                <w:sz w:val="28"/>
-                <w:szCs w:val="28"/>
-              </w:rPr>
-            </w:pPr>
-            <w:r>
-              <w:rPr>
-                <w:sz w:val="28"/>
-                <w:szCs w:val="28"/>
-              </w:rPr>
-              <w:t>Nguyễn Văn Huy</w:t>
-            </w:r>
-          </w:p>
-        </w:tc>
-        <w:tc>
-          <w:tcPr>
-            <w:tcW w:w="805" w:type="pct"/>
-            <w:vAlign w:val="center"/>
-          </w:tcPr>
-          <w:p>
-            <w:pPr>
-              <w:jc w:val="center"/>
-              <w:rPr>
-                <w:sz w:val="28"/>
-                <w:szCs w:val="28"/>
-              </w:rPr>
-            </w:pPr>
-            <w:r>
-              <w:rPr>
-                <w:sz w:val="28"/>
-                <w:szCs w:val="28"/>
-              </w:rPr>
-              <w:t>H2</w:t>
-            </w:r>
-          </w:p>
-        </w:tc>
-        <w:tc>
-          <w:tcPr>
-            <w:tcW w:w="787" w:type="pct"/>
-            <w:vAlign w:val="center"/>
-          </w:tcPr>
-          <w:p>
-            <w:pPr>
-              <w:jc w:val="center"/>
-              <w:rPr>
-                <w:sz w:val="28"/>
-                <w:szCs w:val="28"/>
-              </w:rPr>
-            </w:pPr>
-            <w:r>
-              <w:rPr>
-                <w:sz w:val="28"/>
-                <w:szCs w:val="28"/>
-              </w:rPr>
-              <w:t>at</w:t>
-            </w:r>
-          </w:p>
-        </w:tc>
-        <w:tc>
-          <w:tcPr>
-            <w:tcW w:w="488" w:type="pct"/>
-            <w:vAlign w:val="center"/>
-          </w:tcPr>
-          <w:p>
-            <w:pPr>
-              <w:jc w:val="center"/>
-              <w:rPr>
-                <w:sz w:val="28"/>
-                <w:szCs w:val="28"/>
-              </w:rPr>
-            </w:pPr>
-            <w:r>
-              <w:rPr>
-                <w:sz w:val="28"/>
-                <w:szCs w:val="28"/>
-              </w:rPr>
-              <w:t>c1</w:t>
-            </w:r>
-          </w:p>
-        </w:tc>
-        <w:tc>
-          <w:tcPr>
-            <w:tcW w:w="470" w:type="pct"/>
+            <w:tcW w:w="1156" w:type="pct"/>
+            <w:vAlign w:val="center"/>
+          </w:tcPr>
+          <w:p>
+            <w:pPr>
+              <w:rPr>
+                <w:sz w:val="28"/>
+                <w:szCs w:val="28"/>
+              </w:rPr>
+            </w:pPr>
+            <w:r>
+              <w:rPr>
+                <w:sz w:val="28"/>
+                <w:szCs w:val="28"/>
+              </w:rPr>
+              <w:t>Ngô Văn Thuấn</w:t>
+            </w:r>
+          </w:p>
+        </w:tc>
+        <w:tc>
+          <w:tcPr>
+            <w:tcW w:w="690" w:type="pct"/>
+            <w:vAlign w:val="center"/>
+          </w:tcPr>
+          <w:p>
+            <w:pPr>
+              <w:jc w:val="center"/>
+              <w:rPr>
+                <w:sz w:val="28"/>
+                <w:szCs w:val="28"/>
+              </w:rPr>
+            </w:pPr>
+            <w:r>
+              <w:rPr>
+                <w:sz w:val="28"/>
+                <w:szCs w:val="28"/>
+              </w:rPr>
+              <w:t>3/ - CN</w:t>
+            </w:r>
+          </w:p>
+        </w:tc>
+        <w:tc>
+          <w:tcPr>
+            <w:tcW w:w="460" w:type="pct"/>
+            <w:vAlign w:val="center"/>
+          </w:tcPr>
+          <w:p>
+            <w:pPr>
+              <w:jc w:val="center"/>
+              <w:rPr>
+                <w:sz w:val="28"/>
+                <w:szCs w:val="28"/>
+              </w:rPr>
+            </w:pPr>
+            <w:r>
+              <w:rPr>
+                <w:sz w:val="28"/>
+                <w:szCs w:val="28"/>
+              </w:rPr>
+              <w:t>NVBV</w:t>
+            </w:r>
+          </w:p>
+        </w:tc>
+        <w:tc>
+          <w:tcPr>
+            <w:tcW w:w="644" w:type="pct"/>
+            <w:vAlign w:val="center"/>
+          </w:tcPr>
+          <w:p>
+            <w:pPr>
+              <w:jc w:val="center"/>
+              <w:rPr>
+                <w:sz w:val="28"/>
+                <w:szCs w:val="28"/>
+              </w:rPr>
+            </w:pPr>
+            <w:r>
+              <w:rPr>
+                <w:sz w:val="28"/>
+                <w:szCs w:val="28"/>
+              </w:rPr>
+              <w:t>b1</w:t>
+            </w:r>
+          </w:p>
+        </w:tc>
+        <w:tc>
+          <w:tcPr>
+            <w:tcW w:w="1460" w:type="pct"/>
             <w:vAlign w:val="center"/>
           </w:tcPr>
           <w:p>
@@ -2804,28 +1306,28 @@
         </w:tc>
         <w:tc>
           <w:tcPr>
-            <w:tcW w:w="1859" w:type="pct"/>
-            <w:vAlign w:val="bottom"/>
-          </w:tcPr>
-          <w:p>
-            <w:pPr>
-              <w:rPr>
-                <w:sz w:val="28"/>
-                <w:szCs w:val="28"/>
-              </w:rPr>
-            </w:pPr>
-            <w:r>
-              <w:rPr>
-                <w:sz w:val="28"/>
-                <w:szCs w:val="28"/>
-              </w:rPr>
-              <w:t>Nguyễn Thế Khương</w:t>
-            </w:r>
-          </w:p>
-        </w:tc>
-        <w:tc>
-          <w:tcPr>
-            <w:tcW w:w="805" w:type="pct"/>
+            <w:tcW w:w="1156" w:type="pct"/>
+            <w:vAlign w:val="center"/>
+          </w:tcPr>
+          <w:p>
+            <w:pPr>
+              <w:rPr>
+                <w:sz w:val="28"/>
+                <w:szCs w:val="28"/>
+              </w:rPr>
+            </w:pPr>
+            <w:r>
+              <w:rPr>
+                <w:sz w:val="28"/>
+                <w:szCs w:val="28"/>
+              </w:rPr>
+              <w:t>Vũ Văn Bình</w:t>
+            </w:r>
+          </w:p>
+        </w:tc>
+        <w:tc>
+          <w:tcPr>
+            <w:tcW w:w="690" w:type="pct"/>
             <w:vAlign w:val="center"/>
           </w:tcPr>
           <w:p>
@@ -2847,51 +1349,51 @@
         </w:tc>
         <w:tc>
           <w:tcPr>
-            <w:tcW w:w="787" w:type="pct"/>
-            <w:vAlign w:val="center"/>
-          </w:tcPr>
-          <w:p>
-            <w:pPr>
-              <w:jc w:val="center"/>
-              <w:rPr>
-                <w:sz w:val="28"/>
-                <w:szCs w:val="28"/>
-              </w:rPr>
-            </w:pPr>
-            <w:r>
-              <w:rPr>
-                <w:sz w:val="28"/>
-                <w:szCs w:val="28"/>
-              </w:rPr>
-              <w:t>at</w:t>
-            </w:r>
-          </w:p>
-        </w:tc>
-        <w:tc>
-          <w:tcPr>
-            <w:tcW w:w="488" w:type="pct"/>
-            <w:vAlign w:val="center"/>
-          </w:tcPr>
-          <w:p>
-            <w:pPr>
-              <w:jc w:val="center"/>
-              <w:rPr>
-                <w:sz w:val="28"/>
-                <w:szCs w:val="28"/>
-              </w:rPr>
-            </w:pPr>
-            <w:r>
-              <w:rPr>
-                <w:sz w:val="28"/>
-                <w:szCs w:val="28"/>
-              </w:rPr>
-              <w:t>c1</w:t>
-            </w:r>
-          </w:p>
-        </w:tc>
-        <w:tc>
-          <w:tcPr>
-            <w:tcW w:w="470" w:type="pct"/>
+            <w:tcW w:w="460" w:type="pct"/>
+            <w:vAlign w:val="center"/>
+          </w:tcPr>
+          <w:p>
+            <w:pPr>
+              <w:jc w:val="center"/>
+              <w:rPr>
+                <w:sz w:val="28"/>
+                <w:szCs w:val="28"/>
+              </w:rPr>
+            </w:pPr>
+            <w:r>
+              <w:rPr>
+                <w:sz w:val="28"/>
+                <w:szCs w:val="28"/>
+              </w:rPr>
+              <w:t>NVBV</w:t>
+            </w:r>
+          </w:p>
+        </w:tc>
+        <w:tc>
+          <w:tcPr>
+            <w:tcW w:w="644" w:type="pct"/>
+            <w:vAlign w:val="center"/>
+          </w:tcPr>
+          <w:p>
+            <w:pPr>
+              <w:jc w:val="center"/>
+              <w:rPr>
+                <w:sz w:val="28"/>
+                <w:szCs w:val="28"/>
+              </w:rPr>
+            </w:pPr>
+            <w:r>
+              <w:rPr>
+                <w:sz w:val="28"/>
+                <w:szCs w:val="28"/>
+              </w:rPr>
+              <w:t>b1</w:t>
+            </w:r>
+          </w:p>
+        </w:tc>
+        <w:tc>
+          <w:tcPr>
+            <w:tcW w:w="1460" w:type="pct"/>
             <w:vAlign w:val="center"/>
           </w:tcPr>
           <w:p>
@@ -2932,7 +1434,7 @@
         </w:tc>
         <w:tc>
           <w:tcPr>
-            <w:tcW w:w="1859" w:type="pct"/>
+            <w:tcW w:w="1156" w:type="pct"/>
             <w:vAlign w:val="bottom"/>
           </w:tcPr>
           <w:p>
@@ -2947,13 +1449,13 @@
                 <w:sz w:val="28"/>
                 <w:szCs w:val="28"/>
               </w:rPr>
-              <w:t>Dương Tuấn Kiệt</w:t>
-            </w:r>
-          </w:p>
-        </w:tc>
-        <w:tc>
-          <w:tcPr>
-            <w:tcW w:w="805" w:type="pct"/>
+              <w:t>Nguyễn Văn Huy</w:t>
+            </w:r>
+          </w:p>
+        </w:tc>
+        <w:tc>
+          <w:tcPr>
+            <w:tcW w:w="690" w:type="pct"/>
             <w:vAlign w:val="center"/>
           </w:tcPr>
           <w:p>
@@ -2975,7 +1477,7 @@
         </w:tc>
         <w:tc>
           <w:tcPr>
-            <w:tcW w:w="787" w:type="pct"/>
+            <w:tcW w:w="460" w:type="pct"/>
             <w:vAlign w:val="center"/>
           </w:tcPr>
           <w:p>
@@ -2997,29 +1499,28 @@
         </w:tc>
         <w:tc>
           <w:tcPr>
-            <w:tcW w:w="488" w:type="pct"/>
-            <w:vAlign w:val="center"/>
-          </w:tcPr>
-          <w:p>
-            <w:pPr>
-              <w:jc w:val="center"/>
-              <w:rPr>
-                <w:sz w:val="28"/>
-                <w:szCs w:val="28"/>
-              </w:rPr>
-            </w:pPr>
-            <w:r>
-              <w:rPr>
-                <w:sz w:val="28"/>
-                <w:szCs w:val="28"/>
-              </w:rPr>
-              <w:t>c1</w:t>
-            </w:r>
-          </w:p>
-        </w:tc>
-        <w:tc>
-          <w:tcPr>
-            <w:tcW w:w="470" w:type="pct"/>
+            <w:tcW w:w="644" w:type="pct"/>
+          </w:tcPr>
+          <w:p>
+            <w:pPr>
+              <w:jc w:val="center"/>
+              <w:rPr>
+                <w:sz w:val="28"/>
+                <w:szCs w:val="28"/>
+              </w:rPr>
+            </w:pPr>
+            <w:r>
+              <w:rPr>
+                <w:sz w:val="28"/>
+                <w:szCs w:val="28"/>
+              </w:rPr>
+              <w:t>b2</w:t>
+            </w:r>
+          </w:p>
+        </w:tc>
+        <w:tc>
+          <w:tcPr>
+            <w:tcW w:w="1460" w:type="pct"/>
             <w:vAlign w:val="center"/>
           </w:tcPr>
           <w:p>
@@ -3060,7 +1561,7 @@
         </w:tc>
         <w:tc>
           <w:tcPr>
-            <w:tcW w:w="1859" w:type="pct"/>
+            <w:tcW w:w="1156" w:type="pct"/>
             <w:vAlign w:val="bottom"/>
           </w:tcPr>
           <w:p>
@@ -3075,13 +1576,13 @@
                 <w:sz w:val="28"/>
                 <w:szCs w:val="28"/>
               </w:rPr>
-              <w:t>Nguyễn Minh Hiếu</w:t>
-            </w:r>
-          </w:p>
-        </w:tc>
-        <w:tc>
-          <w:tcPr>
-            <w:tcW w:w="805" w:type="pct"/>
+              <w:t>Dương Tuấn Kiệt</w:t>
+            </w:r>
+          </w:p>
+        </w:tc>
+        <w:tc>
+          <w:tcPr>
+            <w:tcW w:w="690" w:type="pct"/>
             <w:vAlign w:val="center"/>
           </w:tcPr>
           <w:p>
@@ -3103,7 +1604,7 @@
         </w:tc>
         <w:tc>
           <w:tcPr>
-            <w:tcW w:w="787" w:type="pct"/>
+            <w:tcW w:w="460" w:type="pct"/>
             <w:vAlign w:val="center"/>
           </w:tcPr>
           <w:p>
@@ -3125,29 +1626,28 @@
         </w:tc>
         <w:tc>
           <w:tcPr>
-            <w:tcW w:w="488" w:type="pct"/>
-            <w:vAlign w:val="center"/>
-          </w:tcPr>
-          <w:p>
-            <w:pPr>
-              <w:jc w:val="center"/>
-              <w:rPr>
-                <w:sz w:val="28"/>
-                <w:szCs w:val="28"/>
-              </w:rPr>
-            </w:pPr>
-            <w:r>
-              <w:rPr>
-                <w:sz w:val="28"/>
-                <w:szCs w:val="28"/>
-              </w:rPr>
-              <w:t>c1</w:t>
-            </w:r>
-          </w:p>
-        </w:tc>
-        <w:tc>
-          <w:tcPr>
-            <w:tcW w:w="470" w:type="pct"/>
+            <w:tcW w:w="644" w:type="pct"/>
+          </w:tcPr>
+          <w:p>
+            <w:pPr>
+              <w:jc w:val="center"/>
+              <w:rPr>
+                <w:sz w:val="28"/>
+                <w:szCs w:val="28"/>
+              </w:rPr>
+            </w:pPr>
+            <w:r>
+              <w:rPr>
+                <w:sz w:val="28"/>
+                <w:szCs w:val="28"/>
+              </w:rPr>
+              <w:t>b2</w:t>
+            </w:r>
+          </w:p>
+        </w:tc>
+        <w:tc>
+          <w:tcPr>
+            <w:tcW w:w="1460" w:type="pct"/>
             <w:vAlign w:val="center"/>
           </w:tcPr>
           <w:p>
@@ -3188,7 +1688,7 @@
         </w:tc>
         <w:tc>
           <w:tcPr>
-            <w:tcW w:w="1859" w:type="pct"/>
+            <w:tcW w:w="1156" w:type="pct"/>
             <w:vAlign w:val="bottom"/>
           </w:tcPr>
           <w:p>
@@ -3203,13 +1703,13 @@
                 <w:sz w:val="28"/>
                 <w:szCs w:val="28"/>
               </w:rPr>
-              <w:t>Đỗ Công Đạt</w:t>
-            </w:r>
-          </w:p>
-        </w:tc>
-        <w:tc>
-          <w:tcPr>
-            <w:tcW w:w="805" w:type="pct"/>
+              <w:t>Nguyễn Minh Hiếu</w:t>
+            </w:r>
+          </w:p>
+        </w:tc>
+        <w:tc>
+          <w:tcPr>
+            <w:tcW w:w="690" w:type="pct"/>
             <w:vAlign w:val="center"/>
           </w:tcPr>
           <w:p>
@@ -3231,7 +1731,7 @@
         </w:tc>
         <w:tc>
           <w:tcPr>
-            <w:tcW w:w="787" w:type="pct"/>
+            <w:tcW w:w="460" w:type="pct"/>
             <w:vAlign w:val="center"/>
           </w:tcPr>
           <w:p>
@@ -3253,29 +1753,28 @@
         </w:tc>
         <w:tc>
           <w:tcPr>
-            <w:tcW w:w="488" w:type="pct"/>
-            <w:vAlign w:val="center"/>
-          </w:tcPr>
-          <w:p>
-            <w:pPr>
-              <w:jc w:val="center"/>
-              <w:rPr>
-                <w:sz w:val="28"/>
-                <w:szCs w:val="28"/>
-              </w:rPr>
-            </w:pPr>
-            <w:r>
-              <w:rPr>
-                <w:sz w:val="28"/>
-                <w:szCs w:val="28"/>
-              </w:rPr>
-              <w:t>c1</w:t>
-            </w:r>
-          </w:p>
-        </w:tc>
-        <w:tc>
-          <w:tcPr>
-            <w:tcW w:w="470" w:type="pct"/>
+            <w:tcW w:w="644" w:type="pct"/>
+          </w:tcPr>
+          <w:p>
+            <w:pPr>
+              <w:jc w:val="center"/>
+              <w:rPr>
+                <w:sz w:val="28"/>
+                <w:szCs w:val="28"/>
+              </w:rPr>
+            </w:pPr>
+            <w:r>
+              <w:rPr>
+                <w:sz w:val="28"/>
+                <w:szCs w:val="28"/>
+              </w:rPr>
+              <w:t>b2</w:t>
+            </w:r>
+          </w:p>
+        </w:tc>
+        <w:tc>
+          <w:tcPr>
+            <w:tcW w:w="1460" w:type="pct"/>
             <w:vAlign w:val="center"/>
           </w:tcPr>
           <w:p>
@@ -3316,7 +1815,7 @@
         </w:tc>
         <w:tc>
           <w:tcPr>
-            <w:tcW w:w="1859" w:type="pct"/>
+            <w:tcW w:w="1156" w:type="pct"/>
             <w:vAlign w:val="bottom"/>
           </w:tcPr>
           <w:p>
@@ -3331,13 +1830,13 @@
                 <w:sz w:val="28"/>
                 <w:szCs w:val="28"/>
               </w:rPr>
-              <w:t>Lê Xuân An</w:t>
-            </w:r>
-          </w:p>
-        </w:tc>
-        <w:tc>
-          <w:tcPr>
-            <w:tcW w:w="805" w:type="pct"/>
+              <w:t>Đỗ Công Đạt</w:t>
+            </w:r>
+          </w:p>
+        </w:tc>
+        <w:tc>
+          <w:tcPr>
+            <w:tcW w:w="690" w:type="pct"/>
             <w:vAlign w:val="center"/>
           </w:tcPr>
           <w:p>
@@ -3359,7 +1858,7 @@
         </w:tc>
         <w:tc>
           <w:tcPr>
-            <w:tcW w:w="787" w:type="pct"/>
+            <w:tcW w:w="460" w:type="pct"/>
             <w:vAlign w:val="center"/>
           </w:tcPr>
           <w:p>
@@ -3381,29 +1880,28 @@
         </w:tc>
         <w:tc>
           <w:tcPr>
-            <w:tcW w:w="488" w:type="pct"/>
-            <w:vAlign w:val="center"/>
-          </w:tcPr>
-          <w:p>
-            <w:pPr>
-              <w:jc w:val="center"/>
-              <w:rPr>
-                <w:sz w:val="28"/>
-                <w:szCs w:val="28"/>
-              </w:rPr>
-            </w:pPr>
-            <w:r>
-              <w:rPr>
-                <w:sz w:val="28"/>
-                <w:szCs w:val="28"/>
-              </w:rPr>
-              <w:t>c1</w:t>
-            </w:r>
-          </w:p>
-        </w:tc>
-        <w:tc>
-          <w:tcPr>
-            <w:tcW w:w="470" w:type="pct"/>
+            <w:tcW w:w="644" w:type="pct"/>
+          </w:tcPr>
+          <w:p>
+            <w:pPr>
+              <w:jc w:val="center"/>
+              <w:rPr>
+                <w:sz w:val="28"/>
+                <w:szCs w:val="28"/>
+              </w:rPr>
+            </w:pPr>
+            <w:r>
+              <w:rPr>
+                <w:sz w:val="28"/>
+                <w:szCs w:val="28"/>
+              </w:rPr>
+              <w:t>b2</w:t>
+            </w:r>
+          </w:p>
+        </w:tc>
+        <w:tc>
+          <w:tcPr>
+            <w:tcW w:w="1460" w:type="pct"/>
             <w:vAlign w:val="center"/>
           </w:tcPr>
           <w:p>
@@ -3444,7 +1942,7 @@
         </w:tc>
         <w:tc>
           <w:tcPr>
-            <w:tcW w:w="1859" w:type="pct"/>
+            <w:tcW w:w="1156" w:type="pct"/>
             <w:vAlign w:val="bottom"/>
           </w:tcPr>
           <w:p>
@@ -3459,79 +1957,78 @@
                 <w:sz w:val="28"/>
                 <w:szCs w:val="28"/>
               </w:rPr>
-              <w:t>Hoàng Văn Chức</w:t>
-            </w:r>
-          </w:p>
-        </w:tc>
-        <w:tc>
-          <w:tcPr>
-            <w:tcW w:w="805" w:type="pct"/>
-            <w:vAlign w:val="center"/>
-          </w:tcPr>
-          <w:p>
-            <w:pPr>
-              <w:jc w:val="center"/>
-              <w:rPr>
-                <w:sz w:val="28"/>
-                <w:szCs w:val="28"/>
-              </w:rPr>
-            </w:pPr>
-            <w:r>
-              <w:rPr>
-                <w:sz w:val="28"/>
-                <w:szCs w:val="28"/>
-              </w:rPr>
-              <w:t>B1</w:t>
-            </w:r>
-          </w:p>
-        </w:tc>
-        <w:tc>
-          <w:tcPr>
-            <w:tcW w:w="787" w:type="pct"/>
-            <w:vAlign w:val="center"/>
-          </w:tcPr>
-          <w:p>
-            <w:pPr>
-              <w:jc w:val="center"/>
-              <w:rPr>
-                <w:sz w:val="28"/>
-                <w:szCs w:val="28"/>
-              </w:rPr>
-            </w:pPr>
-            <w:r>
-              <w:rPr>
-                <w:sz w:val="28"/>
-                <w:szCs w:val="28"/>
-              </w:rPr>
-              <w:t>cs</w:t>
-            </w:r>
-          </w:p>
-        </w:tc>
-        <w:tc>
-          <w:tcPr>
-            <w:tcW w:w="488" w:type="pct"/>
-            <w:vAlign w:val="center"/>
-          </w:tcPr>
-          <w:p>
-            <w:pPr>
-              <w:jc w:val="center"/>
-              <w:rPr>
-                <w:sz w:val="28"/>
-                <w:szCs w:val="28"/>
-              </w:rPr>
-            </w:pPr>
-            <w:r>
-              <w:rPr>
-                <w:sz w:val="28"/>
-                <w:szCs w:val="28"/>
-              </w:rPr>
-              <w:t>c1</w:t>
-            </w:r>
-          </w:p>
-        </w:tc>
-        <w:tc>
-          <w:tcPr>
-            <w:tcW w:w="470" w:type="pct"/>
+              <w:t>Lê Xuân An</w:t>
+            </w:r>
+          </w:p>
+        </w:tc>
+        <w:tc>
+          <w:tcPr>
+            <w:tcW w:w="690" w:type="pct"/>
+            <w:vAlign w:val="center"/>
+          </w:tcPr>
+          <w:p>
+            <w:pPr>
+              <w:jc w:val="center"/>
+              <w:rPr>
+                <w:sz w:val="28"/>
+                <w:szCs w:val="28"/>
+              </w:rPr>
+            </w:pPr>
+            <w:r>
+              <w:rPr>
+                <w:sz w:val="28"/>
+                <w:szCs w:val="28"/>
+              </w:rPr>
+              <w:t>H2</w:t>
+            </w:r>
+          </w:p>
+        </w:tc>
+        <w:tc>
+          <w:tcPr>
+            <w:tcW w:w="460" w:type="pct"/>
+            <w:vAlign w:val="center"/>
+          </w:tcPr>
+          <w:p>
+            <w:pPr>
+              <w:jc w:val="center"/>
+              <w:rPr>
+                <w:sz w:val="28"/>
+                <w:szCs w:val="28"/>
+              </w:rPr>
+            </w:pPr>
+            <w:r>
+              <w:rPr>
+                <w:sz w:val="28"/>
+                <w:szCs w:val="28"/>
+              </w:rPr>
+              <w:t>at</w:t>
+            </w:r>
+          </w:p>
+        </w:tc>
+        <w:tc>
+          <w:tcPr>
+            <w:tcW w:w="644" w:type="pct"/>
+          </w:tcPr>
+          <w:p>
+            <w:pPr>
+              <w:jc w:val="center"/>
+              <w:rPr>
+                <w:sz w:val="28"/>
+                <w:szCs w:val="28"/>
+              </w:rPr>
+            </w:pPr>
+            <w:r>
+              <w:rPr>
+                <w:sz w:val="28"/>
+                <w:szCs w:val="28"/>
+              </w:rPr>
+              <w:t>b2</w:t>
+            </w:r>
+          </w:p>
+        </w:tc>
+        <w:tc>
+          <w:tcPr>
+            <w:tcW w:w="1460" w:type="pct"/>
             <w:vAlign w:val="center"/>
           </w:tcPr>
           <w:p>
@@ -3572,94 +2069,93 @@
         </w:tc>
         <w:tc>
           <w:tcPr>
-            <w:tcW w:w="1859" w:type="pct"/>
-            <w:vAlign w:val="center"/>
-          </w:tcPr>
-          <w:p>
-            <w:pPr>
-              <w:rPr>
-                <w:sz w:val="28"/>
-                <w:szCs w:val="28"/>
-              </w:rPr>
-            </w:pPr>
-            <w:r>
-              <w:rPr>
-                <w:sz w:val="28"/>
-                <w:szCs w:val="28"/>
-              </w:rPr>
-              <w:t>Nguyễn Kim Đạt</w:t>
-            </w:r>
-          </w:p>
-        </w:tc>
-        <w:tc>
-          <w:tcPr>
-            <w:tcW w:w="805" w:type="pct"/>
-            <w:vAlign w:val="center"/>
-          </w:tcPr>
-          <w:p>
-            <w:pPr>
-              <w:jc w:val="center"/>
-              <w:rPr>
-                <w:sz w:val="28"/>
-                <w:szCs w:val="28"/>
-              </w:rPr>
-            </w:pPr>
-            <w:r>
-              <w:rPr>
-                <w:sz w:val="28"/>
-                <w:szCs w:val="28"/>
-              </w:rPr>
-              <w:t>B1</w:t>
-            </w:r>
-          </w:p>
-        </w:tc>
-        <w:tc>
-          <w:tcPr>
-            <w:tcW w:w="787" w:type="pct"/>
-            <w:vAlign w:val="center"/>
-          </w:tcPr>
-          <w:p>
-            <w:pPr>
-              <w:jc w:val="center"/>
-              <w:rPr>
-                <w:sz w:val="28"/>
-                <w:szCs w:val="28"/>
-              </w:rPr>
-            </w:pPr>
-            <w:r>
-              <w:rPr>
-                <w:sz w:val="28"/>
-                <w:szCs w:val="28"/>
-              </w:rPr>
-              <w:t>cs</w:t>
-            </w:r>
-          </w:p>
-        </w:tc>
-        <w:tc>
-          <w:tcPr>
-            <w:tcW w:w="488" w:type="pct"/>
-            <w:vAlign w:val="center"/>
-          </w:tcPr>
-          <w:p>
-            <w:pPr>
-              <w:jc w:val="center"/>
-              <w:rPr>
-                <w:sz w:val="28"/>
-                <w:szCs w:val="28"/>
-              </w:rPr>
-            </w:pPr>
-            <w:r>
-              <w:rPr>
-                <w:sz w:val="28"/>
-                <w:szCs w:val="28"/>
-              </w:rPr>
-              <w:t>c1</w:t>
-            </w:r>
-          </w:p>
-        </w:tc>
-        <w:tc>
-          <w:tcPr>
-            <w:tcW w:w="470" w:type="pct"/>
+            <w:tcW w:w="1156" w:type="pct"/>
+            <w:vAlign w:val="center"/>
+          </w:tcPr>
+          <w:p>
+            <w:pPr>
+              <w:rPr>
+                <w:sz w:val="28"/>
+                <w:szCs w:val="28"/>
+              </w:rPr>
+            </w:pPr>
+            <w:r>
+              <w:rPr>
+                <w:sz w:val="28"/>
+                <w:szCs w:val="28"/>
+              </w:rPr>
+              <w:t>Nguyễn Đức Việt Linh</w:t>
+            </w:r>
+          </w:p>
+        </w:tc>
+        <w:tc>
+          <w:tcPr>
+            <w:tcW w:w="690" w:type="pct"/>
+            <w:vAlign w:val="center"/>
+          </w:tcPr>
+          <w:p>
+            <w:pPr>
+              <w:jc w:val="center"/>
+              <w:rPr>
+                <w:sz w:val="28"/>
+                <w:szCs w:val="28"/>
+              </w:rPr>
+            </w:pPr>
+            <w:r>
+              <w:rPr>
+                <w:sz w:val="28"/>
+                <w:szCs w:val="28"/>
+              </w:rPr>
+              <w:t>H2</w:t>
+            </w:r>
+          </w:p>
+        </w:tc>
+        <w:tc>
+          <w:tcPr>
+            <w:tcW w:w="460" w:type="pct"/>
+            <w:vAlign w:val="center"/>
+          </w:tcPr>
+          <w:p>
+            <w:pPr>
+              <w:jc w:val="center"/>
+              <w:rPr>
+                <w:sz w:val="28"/>
+                <w:szCs w:val="28"/>
+              </w:rPr>
+            </w:pPr>
+            <w:r>
+              <w:rPr>
+                <w:sz w:val="28"/>
+                <w:szCs w:val="28"/>
+              </w:rPr>
+              <w:t>at</w:t>
+            </w:r>
+          </w:p>
+        </w:tc>
+        <w:tc>
+          <w:tcPr>
+            <w:tcW w:w="644" w:type="pct"/>
+          </w:tcPr>
+          <w:p>
+            <w:pPr>
+              <w:jc w:val="center"/>
+              <w:rPr>
+                <w:sz w:val="28"/>
+                <w:szCs w:val="28"/>
+              </w:rPr>
+            </w:pPr>
+            <w:r>
+              <w:rPr>
+                <w:sz w:val="28"/>
+                <w:szCs w:val="28"/>
+              </w:rPr>
+              <w:t>b3</w:t>
+            </w:r>
+          </w:p>
+        </w:tc>
+        <w:tc>
+          <w:tcPr>
+            <w:tcW w:w="1460" w:type="pct"/>
             <w:vAlign w:val="center"/>
           </w:tcPr>
           <w:p>
@@ -3700,94 +2196,93 @@
         </w:tc>
         <w:tc>
           <w:tcPr>
-            <w:tcW w:w="1859" w:type="pct"/>
-            <w:vAlign w:val="center"/>
-          </w:tcPr>
-          <w:p>
-            <w:pPr>
-              <w:rPr>
-                <w:sz w:val="28"/>
-                <w:szCs w:val="28"/>
-              </w:rPr>
-            </w:pPr>
-            <w:r>
-              <w:rPr>
-                <w:sz w:val="28"/>
-                <w:szCs w:val="28"/>
-              </w:rPr>
-              <w:t>Nguyễn Duy Hoàng</w:t>
-            </w:r>
-          </w:p>
-        </w:tc>
-        <w:tc>
-          <w:tcPr>
-            <w:tcW w:w="805" w:type="pct"/>
-            <w:vAlign w:val="center"/>
-          </w:tcPr>
-          <w:p>
-            <w:pPr>
-              <w:jc w:val="center"/>
-              <w:rPr>
-                <w:sz w:val="28"/>
-                <w:szCs w:val="28"/>
-              </w:rPr>
-            </w:pPr>
-            <w:r>
-              <w:rPr>
-                <w:sz w:val="28"/>
-                <w:szCs w:val="28"/>
-              </w:rPr>
-              <w:t>B1</w:t>
-            </w:r>
-          </w:p>
-        </w:tc>
-        <w:tc>
-          <w:tcPr>
-            <w:tcW w:w="787" w:type="pct"/>
-            <w:vAlign w:val="center"/>
-          </w:tcPr>
-          <w:p>
-            <w:pPr>
-              <w:jc w:val="center"/>
-              <w:rPr>
-                <w:sz w:val="28"/>
-                <w:szCs w:val="28"/>
-              </w:rPr>
-            </w:pPr>
-            <w:r>
-              <w:rPr>
-                <w:sz w:val="28"/>
-                <w:szCs w:val="28"/>
-              </w:rPr>
-              <w:t>cs</w:t>
-            </w:r>
-          </w:p>
-        </w:tc>
-        <w:tc>
-          <w:tcPr>
-            <w:tcW w:w="488" w:type="pct"/>
-            <w:vAlign w:val="center"/>
-          </w:tcPr>
-          <w:p>
-            <w:pPr>
-              <w:jc w:val="center"/>
-              <w:rPr>
-                <w:sz w:val="28"/>
-                <w:szCs w:val="28"/>
-              </w:rPr>
-            </w:pPr>
-            <w:r>
-              <w:rPr>
-                <w:sz w:val="28"/>
-                <w:szCs w:val="28"/>
-              </w:rPr>
-              <w:t>c1</w:t>
-            </w:r>
-          </w:p>
-        </w:tc>
-        <w:tc>
-          <w:tcPr>
-            <w:tcW w:w="470" w:type="pct"/>
+            <w:tcW w:w="1156" w:type="pct"/>
+            <w:vAlign w:val="center"/>
+          </w:tcPr>
+          <w:p>
+            <w:pPr>
+              <w:rPr>
+                <w:sz w:val="28"/>
+                <w:szCs w:val="28"/>
+              </w:rPr>
+            </w:pPr>
+            <w:r>
+              <w:rPr>
+                <w:sz w:val="28"/>
+                <w:szCs w:val="28"/>
+              </w:rPr>
+              <w:t>Phan Ngọc Quân</w:t>
+            </w:r>
+          </w:p>
+        </w:tc>
+        <w:tc>
+          <w:tcPr>
+            <w:tcW w:w="690" w:type="pct"/>
+            <w:vAlign w:val="center"/>
+          </w:tcPr>
+          <w:p>
+            <w:pPr>
+              <w:jc w:val="center"/>
+              <w:rPr>
+                <w:sz w:val="28"/>
+                <w:szCs w:val="28"/>
+              </w:rPr>
+            </w:pPr>
+            <w:r>
+              <w:rPr>
+                <w:sz w:val="28"/>
+                <w:szCs w:val="28"/>
+              </w:rPr>
+              <w:t>H2</w:t>
+            </w:r>
+          </w:p>
+        </w:tc>
+        <w:tc>
+          <w:tcPr>
+            <w:tcW w:w="460" w:type="pct"/>
+            <w:vAlign w:val="center"/>
+          </w:tcPr>
+          <w:p>
+            <w:pPr>
+              <w:jc w:val="center"/>
+              <w:rPr>
+                <w:sz w:val="28"/>
+                <w:szCs w:val="28"/>
+              </w:rPr>
+            </w:pPr>
+            <w:r>
+              <w:rPr>
+                <w:sz w:val="28"/>
+                <w:szCs w:val="28"/>
+              </w:rPr>
+              <w:t>at</w:t>
+            </w:r>
+          </w:p>
+        </w:tc>
+        <w:tc>
+          <w:tcPr>
+            <w:tcW w:w="644" w:type="pct"/>
+          </w:tcPr>
+          <w:p>
+            <w:pPr>
+              <w:jc w:val="center"/>
+              <w:rPr>
+                <w:sz w:val="28"/>
+                <w:szCs w:val="28"/>
+              </w:rPr>
+            </w:pPr>
+            <w:r>
+              <w:rPr>
+                <w:sz w:val="28"/>
+                <w:szCs w:val="28"/>
+              </w:rPr>
+              <w:t>b3</w:t>
+            </w:r>
+          </w:p>
+        </w:tc>
+        <w:tc>
+          <w:tcPr>
+            <w:tcW w:w="1460" w:type="pct"/>
             <w:vAlign w:val="center"/>
           </w:tcPr>
           <w:p>
@@ -3828,94 +2323,93 @@
         </w:tc>
         <w:tc>
           <w:tcPr>
-            <w:tcW w:w="1859" w:type="pct"/>
-            <w:vAlign w:val="center"/>
-          </w:tcPr>
-          <w:p>
-            <w:pPr>
-              <w:rPr>
-                <w:sz w:val="28"/>
-                <w:szCs w:val="28"/>
-              </w:rPr>
-            </w:pPr>
-            <w:r>
-              <w:rPr>
-                <w:sz w:val="28"/>
-                <w:szCs w:val="28"/>
-              </w:rPr>
-              <w:t>Nguyễn Đức Trường</w:t>
-            </w:r>
-          </w:p>
-        </w:tc>
-        <w:tc>
-          <w:tcPr>
-            <w:tcW w:w="805" w:type="pct"/>
-            <w:vAlign w:val="center"/>
-          </w:tcPr>
-          <w:p>
-            <w:pPr>
-              <w:jc w:val="center"/>
-              <w:rPr>
-                <w:sz w:val="28"/>
-                <w:szCs w:val="28"/>
-              </w:rPr>
-            </w:pPr>
-            <w:r>
-              <w:rPr>
-                <w:sz w:val="28"/>
-                <w:szCs w:val="28"/>
-              </w:rPr>
-              <w:t>B1</w:t>
-            </w:r>
-          </w:p>
-        </w:tc>
-        <w:tc>
-          <w:tcPr>
-            <w:tcW w:w="787" w:type="pct"/>
-            <w:vAlign w:val="center"/>
-          </w:tcPr>
-          <w:p>
-            <w:pPr>
-              <w:jc w:val="center"/>
-              <w:rPr>
-                <w:sz w:val="28"/>
-                <w:szCs w:val="28"/>
-              </w:rPr>
-            </w:pPr>
-            <w:r>
-              <w:rPr>
-                <w:sz w:val="28"/>
-                <w:szCs w:val="28"/>
-              </w:rPr>
-              <w:t>cs</w:t>
-            </w:r>
-          </w:p>
-        </w:tc>
-        <w:tc>
-          <w:tcPr>
-            <w:tcW w:w="488" w:type="pct"/>
-            <w:vAlign w:val="center"/>
-          </w:tcPr>
-          <w:p>
-            <w:pPr>
-              <w:jc w:val="center"/>
-              <w:rPr>
-                <w:sz w:val="28"/>
-                <w:szCs w:val="28"/>
-              </w:rPr>
-            </w:pPr>
-            <w:r>
-              <w:rPr>
-                <w:sz w:val="28"/>
-                <w:szCs w:val="28"/>
-              </w:rPr>
-              <w:t>c1</w:t>
-            </w:r>
-          </w:p>
-        </w:tc>
-        <w:tc>
-          <w:tcPr>
-            <w:tcW w:w="470" w:type="pct"/>
+            <w:tcW w:w="1156" w:type="pct"/>
+            <w:vAlign w:val="center"/>
+          </w:tcPr>
+          <w:p>
+            <w:pPr>
+              <w:rPr>
+                <w:sz w:val="28"/>
+                <w:szCs w:val="28"/>
+              </w:rPr>
+            </w:pPr>
+            <w:r>
+              <w:rPr>
+                <w:sz w:val="28"/>
+                <w:szCs w:val="28"/>
+              </w:rPr>
+              <w:t>Trần Văn Kiên</w:t>
+            </w:r>
+          </w:p>
+        </w:tc>
+        <w:tc>
+          <w:tcPr>
+            <w:tcW w:w="690" w:type="pct"/>
+            <w:vAlign w:val="center"/>
+          </w:tcPr>
+          <w:p>
+            <w:pPr>
+              <w:jc w:val="center"/>
+              <w:rPr>
+                <w:sz w:val="28"/>
+                <w:szCs w:val="28"/>
+              </w:rPr>
+            </w:pPr>
+            <w:r>
+              <w:rPr>
+                <w:sz w:val="28"/>
+                <w:szCs w:val="28"/>
+              </w:rPr>
+              <w:t>H2</w:t>
+            </w:r>
+          </w:p>
+        </w:tc>
+        <w:tc>
+          <w:tcPr>
+            <w:tcW w:w="460" w:type="pct"/>
+            <w:vAlign w:val="center"/>
+          </w:tcPr>
+          <w:p>
+            <w:pPr>
+              <w:jc w:val="center"/>
+              <w:rPr>
+                <w:sz w:val="28"/>
+                <w:szCs w:val="28"/>
+              </w:rPr>
+            </w:pPr>
+            <w:r>
+              <w:rPr>
+                <w:sz w:val="28"/>
+                <w:szCs w:val="28"/>
+              </w:rPr>
+              <w:t>at</w:t>
+            </w:r>
+          </w:p>
+        </w:tc>
+        <w:tc>
+          <w:tcPr>
+            <w:tcW w:w="644" w:type="pct"/>
+          </w:tcPr>
+          <w:p>
+            <w:pPr>
+              <w:jc w:val="center"/>
+              <w:rPr>
+                <w:sz w:val="28"/>
+                <w:szCs w:val="28"/>
+              </w:rPr>
+            </w:pPr>
+            <w:r>
+              <w:rPr>
+                <w:sz w:val="28"/>
+                <w:szCs w:val="28"/>
+              </w:rPr>
+              <w:t>b3</w:t>
+            </w:r>
+          </w:p>
+        </w:tc>
+        <w:tc>
+          <w:tcPr>
+            <w:tcW w:w="1460" w:type="pct"/>
             <w:vAlign w:val="center"/>
           </w:tcPr>
           <w:p>
@@ -3935,6 +2429,514 @@
         </w:trPr>
         <w:tc>
           <w:tcPr>
+            <w:tcW w:w="590" w:type="pct"/>
+            <w:vAlign w:val="center"/>
+          </w:tcPr>
+          <w:p>
+            <w:pPr>
+              <w:pStyle w:val="ListParagraph"/>
+              <w:numPr>
+                <w:ilvl w:val="0"/>
+                <w:numId w:val="2"/>
+              </w:numPr>
+              <w:ind w:left="530"/>
+              <w:jc w:val="center"/>
+              <w:rPr>
+                <w:sz w:val="28"/>
+                <w:szCs w:val="28"/>
+              </w:rPr>
+            </w:pPr>
+          </w:p>
+        </w:tc>
+        <w:tc>
+          <w:tcPr>
+            <w:tcW w:w="1156" w:type="pct"/>
+            <w:vAlign w:val="center"/>
+          </w:tcPr>
+          <w:p>
+            <w:pPr>
+              <w:rPr>
+                <w:sz w:val="28"/>
+                <w:szCs w:val="28"/>
+              </w:rPr>
+            </w:pPr>
+            <w:r>
+              <w:rPr>
+                <w:sz w:val="28"/>
+                <w:szCs w:val="28"/>
+              </w:rPr>
+              <w:t>Nguyễn Xuân Nguyên</w:t>
+            </w:r>
+          </w:p>
+        </w:tc>
+        <w:tc>
+          <w:tcPr>
+            <w:tcW w:w="690" w:type="pct"/>
+            <w:vAlign w:val="center"/>
+          </w:tcPr>
+          <w:p>
+            <w:pPr>
+              <w:jc w:val="center"/>
+              <w:rPr>
+                <w:sz w:val="28"/>
+                <w:szCs w:val="28"/>
+              </w:rPr>
+            </w:pPr>
+            <w:r>
+              <w:rPr>
+                <w:sz w:val="28"/>
+                <w:szCs w:val="28"/>
+              </w:rPr>
+              <w:t>H2</w:t>
+            </w:r>
+          </w:p>
+        </w:tc>
+        <w:tc>
+          <w:tcPr>
+            <w:tcW w:w="460" w:type="pct"/>
+            <w:vAlign w:val="center"/>
+          </w:tcPr>
+          <w:p>
+            <w:pPr>
+              <w:jc w:val="center"/>
+              <w:rPr>
+                <w:sz w:val="28"/>
+                <w:szCs w:val="28"/>
+              </w:rPr>
+            </w:pPr>
+            <w:r>
+              <w:rPr>
+                <w:sz w:val="28"/>
+                <w:szCs w:val="28"/>
+              </w:rPr>
+              <w:t>at</w:t>
+            </w:r>
+          </w:p>
+        </w:tc>
+        <w:tc>
+          <w:tcPr>
+            <w:tcW w:w="644" w:type="pct"/>
+          </w:tcPr>
+          <w:p>
+            <w:pPr>
+              <w:jc w:val="center"/>
+              <w:rPr>
+                <w:sz w:val="28"/>
+                <w:szCs w:val="28"/>
+              </w:rPr>
+            </w:pPr>
+            <w:r>
+              <w:rPr>
+                <w:sz w:val="28"/>
+                <w:szCs w:val="28"/>
+              </w:rPr>
+              <w:t>b3</w:t>
+            </w:r>
+          </w:p>
+        </w:tc>
+        <w:tc>
+          <w:tcPr>
+            <w:tcW w:w="1460" w:type="pct"/>
+            <w:vAlign w:val="center"/>
+          </w:tcPr>
+          <w:p>
+            <w:pPr>
+              <w:jc w:val="center"/>
+              <w:rPr>
+                <w:sz w:val="28"/>
+                <w:szCs w:val="28"/>
+              </w:rPr>
+            </w:pPr>
+          </w:p>
+        </w:tc>
+      </w:tr>
+      <w:tr>
+        <w:trPr>
+          <w:trHeight w:val="454"/>
+        </w:trPr>
+        <w:tc>
+          <w:tcPr>
+            <w:tcW w:w="590" w:type="pct"/>
+            <w:vAlign w:val="center"/>
+          </w:tcPr>
+          <w:p>
+            <w:pPr>
+              <w:pStyle w:val="ListParagraph"/>
+              <w:numPr>
+                <w:ilvl w:val="0"/>
+                <w:numId w:val="2"/>
+              </w:numPr>
+              <w:ind w:left="530"/>
+              <w:jc w:val="center"/>
+              <w:rPr>
+                <w:sz w:val="28"/>
+                <w:szCs w:val="28"/>
+              </w:rPr>
+            </w:pPr>
+          </w:p>
+        </w:tc>
+        <w:tc>
+          <w:tcPr>
+            <w:tcW w:w="1156" w:type="pct"/>
+            <w:vAlign w:val="center"/>
+          </w:tcPr>
+          <w:p>
+            <w:pPr>
+              <w:rPr>
+                <w:sz w:val="28"/>
+                <w:szCs w:val="28"/>
+              </w:rPr>
+            </w:pPr>
+            <w:r>
+              <w:rPr>
+                <w:sz w:val="28"/>
+                <w:szCs w:val="28"/>
+              </w:rPr>
+              <w:t>Trần Ngọc Tiến</w:t>
+            </w:r>
+          </w:p>
+        </w:tc>
+        <w:tc>
+          <w:tcPr>
+            <w:tcW w:w="690" w:type="pct"/>
+            <w:vAlign w:val="center"/>
+          </w:tcPr>
+          <w:p>
+            <w:pPr>
+              <w:jc w:val="center"/>
+              <w:rPr>
+                <w:sz w:val="28"/>
+                <w:szCs w:val="28"/>
+              </w:rPr>
+            </w:pPr>
+            <w:r>
+              <w:rPr>
+                <w:sz w:val="28"/>
+                <w:szCs w:val="28"/>
+              </w:rPr>
+              <w:t>B1</w:t>
+            </w:r>
+          </w:p>
+        </w:tc>
+        <w:tc>
+          <w:tcPr>
+            <w:tcW w:w="460" w:type="pct"/>
+            <w:vAlign w:val="center"/>
+          </w:tcPr>
+          <w:p>
+            <w:pPr>
+              <w:jc w:val="center"/>
+              <w:rPr>
+                <w:sz w:val="28"/>
+                <w:szCs w:val="28"/>
+              </w:rPr>
+            </w:pPr>
+            <w:r>
+              <w:rPr>
+                <w:sz w:val="28"/>
+                <w:szCs w:val="28"/>
+              </w:rPr>
+              <w:t>cs</w:t>
+            </w:r>
+          </w:p>
+        </w:tc>
+        <w:tc>
+          <w:tcPr>
+            <w:tcW w:w="644" w:type="pct"/>
+          </w:tcPr>
+          <w:p>
+            <w:pPr>
+              <w:jc w:val="center"/>
+              <w:rPr>
+                <w:sz w:val="28"/>
+                <w:szCs w:val="28"/>
+              </w:rPr>
+            </w:pPr>
+            <w:r>
+              <w:rPr>
+                <w:sz w:val="28"/>
+                <w:szCs w:val="28"/>
+              </w:rPr>
+              <w:t>b3</w:t>
+            </w:r>
+          </w:p>
+        </w:tc>
+        <w:tc>
+          <w:tcPr>
+            <w:tcW w:w="1460" w:type="pct"/>
+            <w:vAlign w:val="center"/>
+          </w:tcPr>
+          <w:p>
+            <w:pPr>
+              <w:jc w:val="center"/>
+              <w:rPr>
+                <w:sz w:val="28"/>
+                <w:szCs w:val="28"/>
+              </w:rPr>
+            </w:pPr>
+          </w:p>
+        </w:tc>
+      </w:tr>
+      <w:tr>
+        <w:trPr>
+          <w:trHeight w:val="454"/>
+        </w:trPr>
+        <w:tc>
+          <w:tcPr>
+            <w:tcW w:w="590" w:type="pct"/>
+            <w:vAlign w:val="center"/>
+          </w:tcPr>
+          <w:p>
+            <w:pPr>
+              <w:pStyle w:val="ListParagraph"/>
+              <w:numPr>
+                <w:ilvl w:val="0"/>
+                <w:numId w:val="2"/>
+              </w:numPr>
+              <w:ind w:left="530"/>
+              <w:jc w:val="center"/>
+              <w:rPr>
+                <w:sz w:val="28"/>
+                <w:szCs w:val="28"/>
+              </w:rPr>
+            </w:pPr>
+          </w:p>
+        </w:tc>
+        <w:tc>
+          <w:tcPr>
+            <w:tcW w:w="1156" w:type="pct"/>
+            <w:vAlign w:val="center"/>
+          </w:tcPr>
+          <w:p>
+            <w:pPr>
+              <w:rPr>
+                <w:sz w:val="28"/>
+                <w:szCs w:val="28"/>
+              </w:rPr>
+            </w:pPr>
+            <w:r>
+              <w:rPr>
+                <w:sz w:val="28"/>
+                <w:szCs w:val="28"/>
+              </w:rPr>
+              <w:t>Nguyễn Duy Hoàng</w:t>
+            </w:r>
+          </w:p>
+        </w:tc>
+        <w:tc>
+          <w:tcPr>
+            <w:tcW w:w="690" w:type="pct"/>
+            <w:vAlign w:val="center"/>
+          </w:tcPr>
+          <w:p>
+            <w:pPr>
+              <w:jc w:val="center"/>
+              <w:rPr>
+                <w:sz w:val="28"/>
+                <w:szCs w:val="28"/>
+              </w:rPr>
+            </w:pPr>
+            <w:r>
+              <w:rPr>
+                <w:sz w:val="28"/>
+                <w:szCs w:val="28"/>
+              </w:rPr>
+              <w:t>B1</w:t>
+            </w:r>
+          </w:p>
+        </w:tc>
+        <w:tc>
+          <w:tcPr>
+            <w:tcW w:w="460" w:type="pct"/>
+            <w:vAlign w:val="center"/>
+          </w:tcPr>
+          <w:p>
+            <w:pPr>
+              <w:jc w:val="center"/>
+              <w:rPr>
+                <w:sz w:val="28"/>
+                <w:szCs w:val="28"/>
+              </w:rPr>
+            </w:pPr>
+            <w:r>
+              <w:rPr>
+                <w:sz w:val="28"/>
+                <w:szCs w:val="28"/>
+              </w:rPr>
+              <w:t>cs</w:t>
+            </w:r>
+          </w:p>
+        </w:tc>
+        <w:tc>
+          <w:tcPr>
+            <w:tcW w:w="644" w:type="pct"/>
+          </w:tcPr>
+          <w:p>
+            <w:pPr>
+              <w:jc w:val="center"/>
+              <w:rPr>
+                <w:sz w:val="28"/>
+                <w:szCs w:val="28"/>
+              </w:rPr>
+            </w:pPr>
+            <w:r>
+              <w:rPr>
+                <w:sz w:val="28"/>
+                <w:szCs w:val="28"/>
+              </w:rPr>
+              <w:t>b3</w:t>
+            </w:r>
+          </w:p>
+        </w:tc>
+        <w:tc>
+          <w:tcPr>
+            <w:tcW w:w="1460" w:type="pct"/>
+            <w:vAlign w:val="center"/>
+          </w:tcPr>
+          <w:p>
+            <w:pPr>
+              <w:jc w:val="center"/>
+              <w:rPr>
+                <w:sz w:val="28"/>
+                <w:szCs w:val="28"/>
+              </w:rPr>
+            </w:pPr>
+          </w:p>
+        </w:tc>
+      </w:tr>
+      <w:tr>
+        <w:trPr>
+          <w:trHeight w:val="454"/>
+        </w:trPr>
+        <w:tc>
+          <w:tcPr>
+            <w:tcW w:w="590" w:type="pct"/>
+            <w:vAlign w:val="center"/>
+          </w:tcPr>
+          <w:p>
+            <w:pPr>
+              <w:pStyle w:val="ListParagraph"/>
+              <w:numPr>
+                <w:ilvl w:val="0"/>
+                <w:numId w:val="2"/>
+              </w:numPr>
+              <w:ind w:left="530"/>
+              <w:jc w:val="center"/>
+              <w:rPr>
+                <w:sz w:val="28"/>
+                <w:szCs w:val="28"/>
+              </w:rPr>
+            </w:pPr>
+          </w:p>
+        </w:tc>
+        <w:tc>
+          <w:tcPr>
+            <w:tcW w:w="1156" w:type="pct"/>
+            <w:vAlign w:val="center"/>
+          </w:tcPr>
+          <w:p>
+            <w:pPr>
+              <w:rPr>
+                <w:sz w:val="28"/>
+                <w:szCs w:val="28"/>
+              </w:rPr>
+            </w:pPr>
+            <w:r>
+              <w:rPr>
+                <w:sz w:val="28"/>
+                <w:szCs w:val="28"/>
+              </w:rPr>
+              <w:t>Nguyễn Đức Trường</w:t>
+            </w:r>
+          </w:p>
+        </w:tc>
+        <w:tc>
+          <w:tcPr>
+            <w:tcW w:w="690" w:type="pct"/>
+            <w:vAlign w:val="center"/>
+          </w:tcPr>
+          <w:p>
+            <w:pPr>
+              <w:jc w:val="center"/>
+              <w:rPr>
+                <w:sz w:val="28"/>
+                <w:szCs w:val="28"/>
+              </w:rPr>
+            </w:pPr>
+            <w:r>
+              <w:rPr>
+                <w:sz w:val="28"/>
+                <w:szCs w:val="28"/>
+              </w:rPr>
+              <w:t>B1</w:t>
+            </w:r>
+          </w:p>
+        </w:tc>
+        <w:tc>
+          <w:tcPr>
+            <w:tcW w:w="460" w:type="pct"/>
+            <w:vAlign w:val="center"/>
+          </w:tcPr>
+          <w:p>
+            <w:pPr>
+              <w:jc w:val="center"/>
+              <w:rPr>
+                <w:sz w:val="28"/>
+                <w:szCs w:val="28"/>
+              </w:rPr>
+            </w:pPr>
+            <w:r>
+              <w:rPr>
+                <w:sz w:val="28"/>
+                <w:szCs w:val="28"/>
+              </w:rPr>
+              <w:t>cs</w:t>
+            </w:r>
+          </w:p>
+        </w:tc>
+        <w:tc>
+          <w:tcPr>
+            <w:tcW w:w="644" w:type="pct"/>
+          </w:tcPr>
+          <w:p>
+            <w:pPr>
+              <w:jc w:val="center"/>
+              <w:rPr>
+                <w:sz w:val="28"/>
+                <w:szCs w:val="28"/>
+              </w:rPr>
+            </w:pPr>
+            <w:r>
+              <w:rPr>
+                <w:sz w:val="28"/>
+                <w:szCs w:val="28"/>
+              </w:rPr>
+              <w:t>b3</w:t>
+            </w:r>
+          </w:p>
+        </w:tc>
+        <w:tc>
+          <w:tcPr>
+            <w:tcW w:w="1460" w:type="pct"/>
+            <w:vAlign w:val="center"/>
+          </w:tcPr>
+          <w:p>
+            <w:pPr>
+              <w:jc w:val="center"/>
+              <w:rPr>
+                <w:sz w:val="28"/>
+                <w:szCs w:val="28"/>
+              </w:rPr>
+            </w:pPr>
+          </w:p>
+        </w:tc>
+      </w:tr>
+      <w:tr>
+        <w:trPr>
+          <w:trHeight w:val="454"/>
+        </w:trPr>
+        <w:tc>
+          <w:tcPr>
             <w:tcW w:w="5000" w:type="pct"/>
             <w:gridSpan w:val="6"/>
             <w:vAlign w:val="center"/>
@@ -3954,7 +2956,7 @@
                 <w:sz w:val="28"/>
                 <w:szCs w:val="28"/>
               </w:rPr>
-              <w:t xml:space="preserve">Khí tài: VRP – 712/ S = </w:t>
+              <w:t>Khí tài: VRP – 712/ S =</w:t>
             </w:r>
             <w:r>
               <w:rPr>
@@ -3963,7 +2965,7 @@
                 <w:sz w:val="28"/>
                 <w:szCs w:val="28"/>
               </w:rPr>
-              <w:t>10</w:t>
+              <w:t xml:space="preserve"> 01</w:t>
             </w:r>
             <w:r>
               <w:rPr>
@@ -3972,7 +2974,7 @@
                 <w:sz w:val="28"/>
                 <w:szCs w:val="28"/>
               </w:rPr>
-              <w:t xml:space="preserve">; VRU – 812/S = </w:t>
+              <w:t>; VRU – 812/S =</w:t>
             </w:r>
             <w:r>
               <w:rPr>
@@ -3981,7 +2983,7 @@
                 <w:sz w:val="28"/>
                 <w:szCs w:val="28"/>
               </w:rPr>
-              <w:t>10</w:t>
+              <w:t xml:space="preserve"> 02; VRU – 611 = 01; VRH – 811/S = 22; VRH – 911 = 05</w:t>
             </w:r>
           </w:p>
         </w:tc>
@@ -4046,7 +3048,7 @@
                 <w:sz w:val="28"/>
                 <w:szCs w:val="28"/>
               </w:rPr>
-              <w:t>14</w:t>
+              <w:t>1</w:t>
             </w:r>
             <w:r>
               <w:rPr>
@@ -4057,7 +3059,7 @@
                 <w:sz w:val="28"/>
                 <w:szCs w:val="28"/>
               </w:rPr>
-              <w:t xml:space="preserve"> đc (SQ = 0</w:t>
+              <w:t>8</w:t>
             </w:r>
             <w:r>
               <w:rPr>
@@ -4068,7 +3070,7 @@
                 <w:sz w:val="28"/>
                 <w:szCs w:val="28"/>
               </w:rPr>
-              <w:t>3</w:t>
+              <w:t xml:space="preserve"> đc (SQ = 0</w:t>
             </w:r>
             <w:r>
               <w:rPr>
@@ -4079,7 +3081,7 @@
                 <w:sz w:val="28"/>
                 <w:szCs w:val="28"/>
               </w:rPr>
-              <w:t xml:space="preserve">, QNCN = 01, HQS – CS = </w:t>
+              <w:t>3</w:t>
             </w:r>
             <w:r>
               <w:rPr>
@@ -4090,7 +3092,18 @@
                 <w:sz w:val="28"/>
                 <w:szCs w:val="28"/>
               </w:rPr>
-              <w:t>10</w:t>
+              <w:t xml:space="preserve">, QNCN = 01, HQS – CS = </w:t>
+            </w:r>
+            <w:r>
+              <w:rPr>
+                <w:b/>
+                <w:bCs/>
+                <w:i/>
+                <w:iCs/>
+                <w:sz w:val="28"/>
+                <w:szCs w:val="28"/>
+              </w:rPr>
+              <w:t>14</w:t>
             </w:r>
             <w:r>
               <w:rPr>
